--- a/StyleGuide/Styleguide (29-11-16).docx
+++ b/StyleGuide/Styleguide (29-11-16).docx
@@ -1,6 +1,6 @@
 
 <file path=word/document.xml><?xml version="1.0" encoding="utf-8"?>
-<w:document xmlns:wpc="http://schemas.microsoft.com/office/word/2010/wordprocessingCanvas" xmlns:cx="http://schemas.microsoft.com/office/drawing/2014/chartex" xmlns:cx1="http://schemas.microsoft.com/office/drawing/2015/9/8/chartex" xmlns:cx2="http://schemas.microsoft.com/office/drawing/2015/10/21/chartex" xmlns:cx3="http://schemas.microsoft.com/office/drawing/2016/5/9/chartex" xmlns:cx4="http://schemas.microsoft.com/office/drawing/2016/5/10/chartex" xmlns:cx5="http://schemas.microsoft.com/office/drawing/2016/5/11/chartex" xmlns:mc="http://schemas.openxmlformats.org/markup-compatibility/2006" xmlns:o="urn:schemas-microsoft-com:office:office" xmlns:r="http://schemas.openxmlformats.org/officeDocument/2006/relationships" xmlns:m="http://schemas.openxmlformats.org/officeDocument/2006/math" xmlns:v="urn:schemas-microsoft-com:vml" xmlns:wp14="http://schemas.microsoft.com/office/word/2010/wordprocessingDrawing" xmlns:wp="http://schemas.openxmlformats.org/drawingml/2006/wordprocessingDrawing" xmlns:w10="urn:schemas-microsoft-com:office:word" xmlns:w="http://schemas.openxmlformats.org/wordprocessingml/2006/main" xmlns:w14="http://schemas.microsoft.com/office/word/2010/wordml" xmlns:w15="http://schemas.microsoft.com/office/word/2012/wordml" xmlns:w16se="http://schemas.microsoft.com/office/word/2015/wordml/symex" xmlns:wpg="http://schemas.microsoft.com/office/word/2010/wordprocessingGroup" xmlns:wpi="http://schemas.microsoft.com/office/word/2010/wordprocessingInk" xmlns:wne="http://schemas.microsoft.com/office/word/2006/wordml" xmlns:wps="http://schemas.microsoft.com/office/word/2010/wordprocessingShape" mc:Ignorable="w14 w15 w16se wp14">
+<w:document xmlns:wpc="http://schemas.microsoft.com/office/word/2010/wordprocessingCanvas" xmlns:mc="http://schemas.openxmlformats.org/markup-compatibility/2006" xmlns:o="urn:schemas-microsoft-com:office:office" xmlns:r="http://schemas.openxmlformats.org/officeDocument/2006/relationships" xmlns:m="http://schemas.openxmlformats.org/officeDocument/2006/math" xmlns:v="urn:schemas-microsoft-com:vml" xmlns:wp14="http://schemas.microsoft.com/office/word/2010/wordprocessingDrawing" xmlns:wp="http://schemas.openxmlformats.org/drawingml/2006/wordprocessingDrawing" xmlns:w10="urn:schemas-microsoft-com:office:word" xmlns:w="http://schemas.openxmlformats.org/wordprocessingml/2006/main" xmlns:w14="http://schemas.microsoft.com/office/word/2010/wordml" xmlns:wpg="http://schemas.microsoft.com/office/word/2010/wordprocessingGroup" xmlns:wpi="http://schemas.microsoft.com/office/word/2010/wordprocessingInk" xmlns:wne="http://schemas.microsoft.com/office/word/2006/wordml" xmlns:wps="http://schemas.microsoft.com/office/word/2010/wordprocessingShape" mc:Ignorable="w14 wp14">
   <w:body>
     <w:p>
       <w:pPr>
@@ -8,6 +8,7 @@
           <w:sz w:val="56"/>
           <w:szCs w:val="56"/>
           <w:u w:val="single"/>
+          <w:lang w:val="en-GB"/>
         </w:rPr>
       </w:pPr>
       <w:r>
@@ -15,6 +16,7 @@
           <w:sz w:val="56"/>
           <w:szCs w:val="56"/>
           <w:u w:val="single"/>
+          <w:lang w:val="en-GB"/>
         </w:rPr>
         <w:t xml:space="preserve">   </w:t>
       </w:r>
@@ -24,54 +26,46 @@
           <w:sz w:val="56"/>
           <w:szCs w:val="56"/>
           <w:u w:val="single"/>
-        </w:rPr>
-        <w:t>StyleG</w:t>
-      </w:r>
-      <w:r>
+          <w:lang w:val="en-GB"/>
+        </w:rPr>
+        <w:t>StyleGuide</w:t>
+      </w:r>
+      <w:proofErr w:type="spellEnd"/>
+      <w:r>
+        <w:rPr>
+          <w:szCs w:val="20"/>
+          <w:u w:val="single"/>
+          <w:lang w:val="en-GB"/>
+        </w:rPr>
+        <w:t xml:space="preserve">         GMD1B Project 2 (29-11-2016)    (Justin, Jens, Guy, </w:t>
+      </w:r>
+      <w:proofErr w:type="spellStart"/>
+      <w:r>
+        <w:rPr>
+          <w:szCs w:val="20"/>
+          <w:u w:val="single"/>
+          <w:lang w:val="en-GB"/>
+        </w:rPr>
+        <w:t>Jarno</w:t>
+      </w:r>
+      <w:proofErr w:type="spellEnd"/>
+      <w:r>
+        <w:rPr>
+          <w:szCs w:val="20"/>
+          <w:u w:val="single"/>
+          <w:lang w:val="en-GB"/>
+        </w:rPr>
+        <w:t>)</w:t>
+      </w:r>
+    </w:p>
+    <w:p>
+      <w:pPr>
+        <w:ind w:left="2832"/>
         <w:rPr>
           <w:sz w:val="56"/>
           <w:szCs w:val="56"/>
           <w:u w:val="single"/>
-        </w:rPr>
-        <w:t>uide</w:t>
-      </w:r>
-      <w:proofErr w:type="spellEnd"/>
-      <w:r>
-        <w:rPr>
-          <w:szCs w:val="20"/>
-          <w:u w:val="single"/>
-        </w:rPr>
-        <w:t xml:space="preserve">         </w:t>
-      </w:r>
-      <w:r>
-        <w:rPr>
-          <w:szCs w:val="20"/>
-          <w:u w:val="single"/>
-        </w:rPr>
-        <w:t>GMD1B Project 2 (29-11-2016</w:t>
-      </w:r>
-      <w:r>
-        <w:rPr>
-          <w:szCs w:val="20"/>
-          <w:u w:val="single"/>
-        </w:rPr>
-        <w:t xml:space="preserve">)    </w:t>
-      </w:r>
-      <w:r>
-        <w:rPr>
-          <w:szCs w:val="20"/>
-          <w:u w:val="single"/>
-        </w:rPr>
-        <w:t>(Justin, Jens, Guy, Jarno)</w:t>
-      </w:r>
-    </w:p>
-    <w:p>
-      <w:pPr>
-        <w:ind w:left="2832"/>
-        <w:rPr>
-          <w:sz w:val="56"/>
-          <w:szCs w:val="56"/>
-          <w:u w:val="single"/>
+          <w:lang w:val="en-GB"/>
         </w:rPr>
       </w:pPr>
     </w:p>
@@ -151,14 +145,7 @@
           <w:sz w:val="28"/>
           <w:szCs w:val="28"/>
         </w:rPr>
-        <w:t>bben met twee spreuken.                                         E</w:t>
-      </w:r>
-      <w:r>
-        <w:rPr>
-          <w:sz w:val="28"/>
-          <w:szCs w:val="28"/>
-        </w:rPr>
-        <w:t xml:space="preserve">en </w:t>
+        <w:t xml:space="preserve">bben met twee spreuken.                                         Een </w:t>
       </w:r>
       <w:proofErr w:type="spellStart"/>
       <w:r>
@@ -272,7 +259,6 @@
           <w:noProof/>
           <w:sz w:val="28"/>
           <w:szCs w:val="28"/>
-          <w:lang w:eastAsia="nl-NL"/>
         </w:rPr>
         <w:drawing>
           <wp:anchor distT="0" distB="0" distL="114300" distR="114300" simplePos="0" relativeHeight="251642368" behindDoc="1" locked="0" layoutInCell="1" allowOverlap="1" wp14:anchorId="00586B91" wp14:editId="5B235B89">
@@ -300,7 +286,7 @@
                     </pic:cNvPicPr>
                   </pic:nvPicPr>
                   <pic:blipFill>
-                    <a:blip r:embed="rId4" cstate="print">
+                    <a:blip r:embed="rId5" cstate="print">
                       <a:extLst>
                         <a:ext uri="{28A0092B-C50C-407E-A947-70E740481C1C}">
                           <a14:useLocalDpi xmlns:a14="http://schemas.microsoft.com/office/drawing/2010/main" val="0"/>
@@ -350,10 +336,9 @@
       <w:r>
         <w:rPr>
           <w:noProof/>
-          <w:lang w:eastAsia="nl-NL"/>
         </w:rPr>
         <w:drawing>
-          <wp:anchor distT="0" distB="0" distL="114300" distR="114300" simplePos="0" relativeHeight="251663872" behindDoc="1" locked="0" layoutInCell="1" allowOverlap="1" wp14:anchorId="266F4074" wp14:editId="1508740A">
+          <wp:anchor distT="0" distB="0" distL="114300" distR="114300" simplePos="0" relativeHeight="251663872" behindDoc="1" locked="0" layoutInCell="1" allowOverlap="1" wp14:anchorId="22D83F0E" wp14:editId="5CF7B195">
             <wp:simplePos x="0" y="0"/>
             <wp:positionH relativeFrom="column">
               <wp:posOffset>4253230</wp:posOffset>
@@ -378,7 +363,7 @@
                     </pic:cNvPicPr>
                   </pic:nvPicPr>
                   <pic:blipFill>
-                    <a:blip r:embed="rId5" cstate="print">
+                    <a:blip r:embed="rId6" cstate="print">
                       <a:extLst>
                         <a:ext uri="{28A0092B-C50C-407E-A947-70E740481C1C}">
                           <a14:useLocalDpi xmlns:a14="http://schemas.microsoft.com/office/drawing/2010/main" val="0"/>
@@ -418,10 +403,9 @@
       <w:r>
         <w:rPr>
           <w:noProof/>
-          <w:lang w:eastAsia="nl-NL"/>
         </w:rPr>
         <w:drawing>
-          <wp:anchor distT="0" distB="0" distL="114300" distR="114300" simplePos="0" relativeHeight="251689472" behindDoc="1" locked="0" layoutInCell="1" allowOverlap="1">
+          <wp:anchor distT="0" distB="0" distL="114300" distR="114300" simplePos="0" relativeHeight="251689472" behindDoc="1" locked="0" layoutInCell="1" allowOverlap="1" wp14:anchorId="2564957F" wp14:editId="1EC7DFFD">
             <wp:simplePos x="0" y="0"/>
             <wp:positionH relativeFrom="column">
               <wp:posOffset>1786256</wp:posOffset>
@@ -446,7 +430,7 @@
                     </pic:cNvPicPr>
                   </pic:nvPicPr>
                   <pic:blipFill>
-                    <a:blip r:embed="rId6" cstate="print">
+                    <a:blip r:embed="rId7" cstate="print">
                       <a:extLst>
                         <a:ext uri="{28A0092B-C50C-407E-A947-70E740481C1C}">
                           <a14:useLocalDpi xmlns:a14="http://schemas.microsoft.com/office/drawing/2010/main" val="0"/>
@@ -528,8 +512,6 @@
       <w:pPr>
         <w:spacing w:after="200"/>
       </w:pPr>
-      <w:bookmarkStart w:id="0" w:name="_GoBack"/>
-      <w:bookmarkEnd w:id="0"/>
     </w:p>
     <w:p>
       <w:pPr>
@@ -538,10 +520,344 @@
       <w:r>
         <w:rPr>
           <w:noProof/>
-          <w:lang w:eastAsia="nl-NL"/>
         </w:rPr>
         <w:drawing>
-          <wp:anchor distT="0" distB="0" distL="114300" distR="114300" simplePos="0" relativeHeight="251658752" behindDoc="0" locked="0" layoutInCell="1" allowOverlap="1" wp14:anchorId="5E69F33B" wp14:editId="21A5016B">
+          <wp:anchor distT="0" distB="0" distL="114300" distR="114300" simplePos="0" relativeHeight="251692544" behindDoc="1" locked="0" layoutInCell="1" allowOverlap="1" wp14:anchorId="2D0D18A9" wp14:editId="6A77D19A">
+            <wp:simplePos x="0" y="0"/>
+            <wp:positionH relativeFrom="column">
+              <wp:posOffset>4076065</wp:posOffset>
+            </wp:positionH>
+            <wp:positionV relativeFrom="paragraph">
+              <wp:posOffset>2573020</wp:posOffset>
+            </wp:positionV>
+            <wp:extent cx="2548728" cy="815340"/>
+            <wp:effectExtent l="0" t="0" r="4445" b="3810"/>
+            <wp:wrapNone/>
+            <wp:docPr id="11" name="Afbeelding 11" descr="https://s-media-cache-ak0.pinimg.com/originals/a1/47/d4/a147d4e16b59a71955a7c67244d129f3.jpg"/>
+            <wp:cNvGraphicFramePr>
+              <a:graphicFrameLocks xmlns:a="http://schemas.openxmlformats.org/drawingml/2006/main" noChangeAspect="1"/>
+            </wp:cNvGraphicFramePr>
+            <a:graphic xmlns:a="http://schemas.openxmlformats.org/drawingml/2006/main">
+              <a:graphicData uri="http://schemas.openxmlformats.org/drawingml/2006/picture">
+                <pic:pic xmlns:pic="http://schemas.openxmlformats.org/drawingml/2006/picture">
+                  <pic:nvPicPr>
+                    <pic:cNvPr id="0" name="Picture 7" descr="https://s-media-cache-ak0.pinimg.com/originals/a1/47/d4/a147d4e16b59a71955a7c67244d129f3.jpg"/>
+                    <pic:cNvPicPr>
+                      <a:picLocks noChangeAspect="1" noChangeArrowheads="1"/>
+                    </pic:cNvPicPr>
+                  </pic:nvPicPr>
+                  <pic:blipFill>
+                    <a:blip r:embed="rId8">
+                      <a:extLst>
+                        <a:ext uri="{28A0092B-C50C-407E-A947-70E740481C1C}">
+                          <a14:useLocalDpi xmlns:a14="http://schemas.microsoft.com/office/drawing/2010/main" val="0"/>
+                        </a:ext>
+                      </a:extLst>
+                    </a:blip>
+                    <a:srcRect/>
+                    <a:stretch>
+                      <a:fillRect/>
+                    </a:stretch>
+                  </pic:blipFill>
+                  <pic:spPr bwMode="auto">
+                    <a:xfrm>
+                      <a:off x="0" y="0"/>
+                      <a:ext cx="2548728" cy="815340"/>
+                    </a:xfrm>
+                    <a:prstGeom prst="rect">
+                      <a:avLst/>
+                    </a:prstGeom>
+                    <a:noFill/>
+                    <a:ln>
+                      <a:noFill/>
+                    </a:ln>
+                  </pic:spPr>
+                </pic:pic>
+              </a:graphicData>
+            </a:graphic>
+            <wp14:sizeRelH relativeFrom="page">
+              <wp14:pctWidth>0</wp14:pctWidth>
+            </wp14:sizeRelH>
+            <wp14:sizeRelV relativeFrom="page">
+              <wp14:pctHeight>0</wp14:pctHeight>
+            </wp14:sizeRelV>
+          </wp:anchor>
+        </w:drawing>
+      </w:r>
+      <w:r>
+        <w:rPr>
+          <w:noProof/>
+        </w:rPr>
+        <w:drawing>
+          <wp:anchor distT="0" distB="0" distL="114300" distR="114300" simplePos="0" relativeHeight="251691520" behindDoc="1" locked="0" layoutInCell="1" allowOverlap="1" wp14:anchorId="18807E61" wp14:editId="147CFF92">
+            <wp:simplePos x="0" y="0"/>
+            <wp:positionH relativeFrom="column">
+              <wp:posOffset>1576706</wp:posOffset>
+            </wp:positionH>
+            <wp:positionV relativeFrom="paragraph">
+              <wp:posOffset>2550160</wp:posOffset>
+            </wp:positionV>
+            <wp:extent cx="2492740" cy="1264920"/>
+            <wp:effectExtent l="0" t="0" r="3175" b="0"/>
+            <wp:wrapNone/>
+            <wp:docPr id="8" name="Afbeelding 8" descr="Afbeeldingsresultaat voor magic staff"/>
+            <wp:cNvGraphicFramePr>
+              <a:graphicFrameLocks xmlns:a="http://schemas.openxmlformats.org/drawingml/2006/main" noChangeAspect="1"/>
+            </wp:cNvGraphicFramePr>
+            <a:graphic xmlns:a="http://schemas.openxmlformats.org/drawingml/2006/main">
+              <a:graphicData uri="http://schemas.openxmlformats.org/drawingml/2006/picture">
+                <pic:pic xmlns:pic="http://schemas.openxmlformats.org/drawingml/2006/picture">
+                  <pic:nvPicPr>
+                    <pic:cNvPr id="0" name="Picture 2" descr="Afbeeldingsresultaat voor magic staff"/>
+                    <pic:cNvPicPr>
+                      <a:picLocks noChangeAspect="1" noChangeArrowheads="1"/>
+                    </pic:cNvPicPr>
+                  </pic:nvPicPr>
+                  <pic:blipFill>
+                    <a:blip r:embed="rId9" cstate="print">
+                      <a:extLst>
+                        <a:ext uri="{28A0092B-C50C-407E-A947-70E740481C1C}">
+                          <a14:useLocalDpi xmlns:a14="http://schemas.microsoft.com/office/drawing/2010/main" val="0"/>
+                        </a:ext>
+                      </a:extLst>
+                    </a:blip>
+                    <a:srcRect/>
+                    <a:stretch>
+                      <a:fillRect/>
+                    </a:stretch>
+                  </pic:blipFill>
+                  <pic:spPr bwMode="auto">
+                    <a:xfrm>
+                      <a:off x="0" y="0"/>
+                      <a:ext cx="2492740" cy="1264920"/>
+                    </a:xfrm>
+                    <a:prstGeom prst="rect">
+                      <a:avLst/>
+                    </a:prstGeom>
+                    <a:noFill/>
+                    <a:ln>
+                      <a:noFill/>
+                    </a:ln>
+                  </pic:spPr>
+                </pic:pic>
+              </a:graphicData>
+            </a:graphic>
+            <wp14:sizeRelH relativeFrom="page">
+              <wp14:pctWidth>0</wp14:pctWidth>
+            </wp14:sizeRelH>
+            <wp14:sizeRelV relativeFrom="page">
+              <wp14:pctHeight>0</wp14:pctHeight>
+            </wp14:sizeRelV>
+          </wp:anchor>
+        </w:drawing>
+      </w:r>
+      <w:r>
+        <w:rPr>
+          <w:noProof/>
+        </w:rPr>
+        <w:drawing>
+          <wp:anchor distT="0" distB="0" distL="114300" distR="114300" simplePos="0" relativeHeight="251690496" behindDoc="1" locked="0" layoutInCell="1" allowOverlap="1" wp14:anchorId="1A653D96" wp14:editId="38F86A26">
+            <wp:simplePos x="0" y="0"/>
+            <wp:positionH relativeFrom="column">
+              <wp:posOffset>-170180</wp:posOffset>
+            </wp:positionH>
+            <wp:positionV relativeFrom="paragraph">
+              <wp:posOffset>1827530</wp:posOffset>
+            </wp:positionV>
+            <wp:extent cx="1137920" cy="2583180"/>
+            <wp:effectExtent l="1270" t="0" r="6350" b="6350"/>
+            <wp:wrapNone/>
+            <wp:docPr id="7" name="Afbeelding 7" descr="Gerelateerde afbeelding"/>
+            <wp:cNvGraphicFramePr>
+              <a:graphicFrameLocks xmlns:a="http://schemas.openxmlformats.org/drawingml/2006/main" noChangeAspect="1"/>
+            </wp:cNvGraphicFramePr>
+            <a:graphic xmlns:a="http://schemas.openxmlformats.org/drawingml/2006/main">
+              <a:graphicData uri="http://schemas.openxmlformats.org/drawingml/2006/picture">
+                <pic:pic xmlns:pic="http://schemas.openxmlformats.org/drawingml/2006/picture">
+                  <pic:nvPicPr>
+                    <pic:cNvPr id="0" name="Picture 1" descr="Gerelateerde afbeelding"/>
+                    <pic:cNvPicPr>
+                      <a:picLocks noChangeAspect="1" noChangeArrowheads="1"/>
+                    </pic:cNvPicPr>
+                  </pic:nvPicPr>
+                  <pic:blipFill>
+                    <a:blip r:embed="rId10">
+                      <a:extLst>
+                        <a:ext uri="{28A0092B-C50C-407E-A947-70E740481C1C}">
+                          <a14:useLocalDpi xmlns:a14="http://schemas.microsoft.com/office/drawing/2010/main" val="0"/>
+                        </a:ext>
+                      </a:extLst>
+                    </a:blip>
+                    <a:srcRect/>
+                    <a:stretch>
+                      <a:fillRect/>
+                    </a:stretch>
+                  </pic:blipFill>
+                  <pic:spPr bwMode="auto">
+                    <a:xfrm rot="16200000">
+                      <a:off x="0" y="0"/>
+                      <a:ext cx="1137920" cy="2583180"/>
+                    </a:xfrm>
+                    <a:prstGeom prst="rect">
+                      <a:avLst/>
+                    </a:prstGeom>
+                    <a:noFill/>
+                    <a:ln>
+                      <a:noFill/>
+                    </a:ln>
+                  </pic:spPr>
+                </pic:pic>
+              </a:graphicData>
+            </a:graphic>
+            <wp14:sizeRelH relativeFrom="page">
+              <wp14:pctWidth>0</wp14:pctWidth>
+            </wp14:sizeRelH>
+            <wp14:sizeRelV relativeFrom="page">
+              <wp14:pctHeight>0</wp14:pctHeight>
+            </wp14:sizeRelV>
+          </wp:anchor>
+        </w:drawing>
+      </w:r>
+      <w:r>
+        <w:rPr>
+          <w:noProof/>
+        </w:rPr>
+        <w:drawing>
+          <wp:anchor distT="0" distB="0" distL="114300" distR="114300" simplePos="0" relativeHeight="251637248" behindDoc="0" locked="0" layoutInCell="1" allowOverlap="1" wp14:anchorId="2832783B" wp14:editId="333B46E0">
+            <wp:simplePos x="0" y="0"/>
+            <wp:positionH relativeFrom="column">
+              <wp:posOffset>4556125</wp:posOffset>
+            </wp:positionH>
+            <wp:positionV relativeFrom="paragraph">
+              <wp:posOffset>721360</wp:posOffset>
+            </wp:positionV>
+            <wp:extent cx="2057400" cy="1828800"/>
+            <wp:effectExtent l="0" t="0" r="0" b="0"/>
+            <wp:wrapSquare wrapText="bothSides"/>
+            <wp:docPr id="1" name="Afbeelding 1" descr="http://www.wraptorskinz.com/_VendorFiles/WallPapers/Flaming_Fire_Skull_Purple_42_1051.jpg"/>
+            <wp:cNvGraphicFramePr>
+              <a:graphicFrameLocks xmlns:a="http://schemas.openxmlformats.org/drawingml/2006/main" noChangeAspect="1"/>
+            </wp:cNvGraphicFramePr>
+            <a:graphic xmlns:a="http://schemas.openxmlformats.org/drawingml/2006/main">
+              <a:graphicData uri="http://schemas.openxmlformats.org/drawingml/2006/picture">
+                <pic:pic xmlns:pic="http://schemas.openxmlformats.org/drawingml/2006/picture">
+                  <pic:nvPicPr>
+                    <pic:cNvPr id="0" name="Picture 1" descr="http://www.wraptorskinz.com/_VendorFiles/WallPapers/Flaming_Fire_Skull_Purple_42_1051.jpg"/>
+                    <pic:cNvPicPr>
+                      <a:picLocks noChangeAspect="1" noChangeArrowheads="1"/>
+                    </pic:cNvPicPr>
+                  </pic:nvPicPr>
+                  <pic:blipFill>
+                    <a:blip r:embed="rId11" cstate="print">
+                      <a:extLst>
+                        <a:ext uri="{28A0092B-C50C-407E-A947-70E740481C1C}">
+                          <a14:useLocalDpi xmlns:a14="http://schemas.microsoft.com/office/drawing/2010/main" val="0"/>
+                        </a:ext>
+                      </a:extLst>
+                    </a:blip>
+                    <a:srcRect/>
+                    <a:stretch>
+                      <a:fillRect/>
+                    </a:stretch>
+                  </pic:blipFill>
+                  <pic:spPr bwMode="auto">
+                    <a:xfrm>
+                      <a:off x="0" y="0"/>
+                      <a:ext cx="2057400" cy="1828800"/>
+                    </a:xfrm>
+                    <a:prstGeom prst="rect">
+                      <a:avLst/>
+                    </a:prstGeom>
+                    <a:noFill/>
+                    <a:ln>
+                      <a:noFill/>
+                    </a:ln>
+                  </pic:spPr>
+                </pic:pic>
+              </a:graphicData>
+            </a:graphic>
+            <wp14:sizeRelH relativeFrom="page">
+              <wp14:pctWidth>0</wp14:pctWidth>
+            </wp14:sizeRelH>
+            <wp14:sizeRelV relativeFrom="page">
+              <wp14:pctHeight>0</wp14:pctHeight>
+            </wp14:sizeRelV>
+          </wp:anchor>
+        </w:drawing>
+      </w:r>
+      <w:r>
+        <w:rPr>
+          <w:noProof/>
+        </w:rPr>
+        <w:drawing>
+          <wp:anchor distT="0" distB="0" distL="114300" distR="114300" simplePos="0" relativeHeight="251685376" behindDoc="1" locked="0" layoutInCell="1" allowOverlap="1" wp14:anchorId="041AD83E" wp14:editId="14E68656">
+            <wp:simplePos x="0" y="0"/>
+            <wp:positionH relativeFrom="column">
+              <wp:posOffset>1866265</wp:posOffset>
+            </wp:positionH>
+            <wp:positionV relativeFrom="paragraph">
+              <wp:posOffset>720725</wp:posOffset>
+            </wp:positionV>
+            <wp:extent cx="2689860" cy="1852295"/>
+            <wp:effectExtent l="0" t="0" r="0" b="0"/>
+            <wp:wrapSquare wrapText="bothSides"/>
+            <wp:docPr id="6" name="Afbeelding 6" descr="https://s-media-cache-ak0.pinimg.com/originals/4d/2c/98/4d2c98bfdef1de532ac726f15ae481fc.jpg"/>
+            <wp:cNvGraphicFramePr>
+              <a:graphicFrameLocks xmlns:a="http://schemas.openxmlformats.org/drawingml/2006/main" noChangeAspect="1"/>
+            </wp:cNvGraphicFramePr>
+            <a:graphic xmlns:a="http://schemas.openxmlformats.org/drawingml/2006/main">
+              <a:graphicData uri="http://schemas.openxmlformats.org/drawingml/2006/picture">
+                <pic:pic xmlns:pic="http://schemas.openxmlformats.org/drawingml/2006/picture">
+                  <pic:nvPicPr>
+                    <pic:cNvPr id="0" name="Picture 1" descr="https://s-media-cache-ak0.pinimg.com/originals/4d/2c/98/4d2c98bfdef1de532ac726f15ae481fc.jpg"/>
+                    <pic:cNvPicPr>
+                      <a:picLocks noChangeAspect="1" noChangeArrowheads="1"/>
+                    </pic:cNvPicPr>
+                  </pic:nvPicPr>
+                  <pic:blipFill>
+                    <a:blip r:embed="rId12" cstate="print">
+                      <a:extLst>
+                        <a:ext uri="{28A0092B-C50C-407E-A947-70E740481C1C}">
+                          <a14:useLocalDpi xmlns:a14="http://schemas.microsoft.com/office/drawing/2010/main" val="0"/>
+                        </a:ext>
+                      </a:extLst>
+                    </a:blip>
+                    <a:srcRect/>
+                    <a:stretch>
+                      <a:fillRect/>
+                    </a:stretch>
+                  </pic:blipFill>
+                  <pic:spPr bwMode="auto">
+                    <a:xfrm>
+                      <a:off x="0" y="0"/>
+                      <a:ext cx="2689860" cy="1852295"/>
+                    </a:xfrm>
+                    <a:prstGeom prst="rect">
+                      <a:avLst/>
+                    </a:prstGeom>
+                    <a:noFill/>
+                    <a:ln>
+                      <a:noFill/>
+                    </a:ln>
+                  </pic:spPr>
+                </pic:pic>
+              </a:graphicData>
+            </a:graphic>
+            <wp14:sizeRelH relativeFrom="page">
+              <wp14:pctWidth>0</wp14:pctWidth>
+            </wp14:sizeRelH>
+            <wp14:sizeRelV relativeFrom="page">
+              <wp14:pctHeight>0</wp14:pctHeight>
+            </wp14:sizeRelV>
+          </wp:anchor>
+        </w:drawing>
+      </w:r>
+      <w:r>
+        <w:rPr>
+          <w:noProof/>
+        </w:rPr>
+        <w:drawing>
+          <wp:anchor distT="0" distB="0" distL="114300" distR="114300" simplePos="0" relativeHeight="251658752" behindDoc="0" locked="0" layoutInCell="1" allowOverlap="1" wp14:anchorId="5ADB846F" wp14:editId="32746D2B">
             <wp:simplePos x="0" y="0"/>
             <wp:positionH relativeFrom="column">
               <wp:posOffset>-899795</wp:posOffset>
@@ -566,7 +882,7 @@
                     </pic:cNvPicPr>
                   </pic:nvPicPr>
                   <pic:blipFill>
-                    <a:blip r:embed="rId7">
+                    <a:blip r:embed="rId13">
                       <a:extLst>
                         <a:ext uri="{28A0092B-C50C-407E-A947-70E740481C1C}">
                           <a14:useLocalDpi xmlns:a14="http://schemas.microsoft.com/office/drawing/2010/main" val="0"/>
@@ -604,142 +920,6 @@
         </w:drawing>
       </w:r>
       <w:r>
-        <w:rPr>
-          <w:noProof/>
-          <w:lang w:eastAsia="nl-NL"/>
-        </w:rPr>
-        <w:drawing>
-          <wp:anchor distT="0" distB="0" distL="114300" distR="114300" simplePos="0" relativeHeight="251637248" behindDoc="0" locked="0" layoutInCell="1" allowOverlap="1" wp14:anchorId="52341753" wp14:editId="336FA07F">
-            <wp:simplePos x="0" y="0"/>
-            <wp:positionH relativeFrom="column">
-              <wp:posOffset>4558030</wp:posOffset>
-            </wp:positionH>
-            <wp:positionV relativeFrom="paragraph">
-              <wp:posOffset>688975</wp:posOffset>
-            </wp:positionV>
-            <wp:extent cx="2101215" cy="1866900"/>
-            <wp:effectExtent l="0" t="0" r="0" b="0"/>
-            <wp:wrapSquare wrapText="bothSides"/>
-            <wp:docPr id="1" name="Afbeelding 1" descr="http://www.wraptorskinz.com/_VendorFiles/WallPapers/Flaming_Fire_Skull_Purple_42_1051.jpg"/>
-            <wp:cNvGraphicFramePr>
-              <a:graphicFrameLocks xmlns:a="http://schemas.openxmlformats.org/drawingml/2006/main" noChangeAspect="1"/>
-            </wp:cNvGraphicFramePr>
-            <a:graphic xmlns:a="http://schemas.openxmlformats.org/drawingml/2006/main">
-              <a:graphicData uri="http://schemas.openxmlformats.org/drawingml/2006/picture">
-                <pic:pic xmlns:pic="http://schemas.openxmlformats.org/drawingml/2006/picture">
-                  <pic:nvPicPr>
-                    <pic:cNvPr id="0" name="Picture 1" descr="http://www.wraptorskinz.com/_VendorFiles/WallPapers/Flaming_Fire_Skull_Purple_42_1051.jpg"/>
-                    <pic:cNvPicPr>
-                      <a:picLocks noChangeAspect="1" noChangeArrowheads="1"/>
-                    </pic:cNvPicPr>
-                  </pic:nvPicPr>
-                  <pic:blipFill>
-                    <a:blip r:embed="rId8" cstate="print">
-                      <a:extLst>
-                        <a:ext uri="{28A0092B-C50C-407E-A947-70E740481C1C}">
-                          <a14:useLocalDpi xmlns:a14="http://schemas.microsoft.com/office/drawing/2010/main" val="0"/>
-                        </a:ext>
-                      </a:extLst>
-                    </a:blip>
-                    <a:srcRect/>
-                    <a:stretch>
-                      <a:fillRect/>
-                    </a:stretch>
-                  </pic:blipFill>
-                  <pic:spPr bwMode="auto">
-                    <a:xfrm>
-                      <a:off x="0" y="0"/>
-                      <a:ext cx="2101215" cy="1866900"/>
-                    </a:xfrm>
-                    <a:prstGeom prst="rect">
-                      <a:avLst/>
-                    </a:prstGeom>
-                    <a:noFill/>
-                    <a:ln>
-                      <a:noFill/>
-                    </a:ln>
-                  </pic:spPr>
-                </pic:pic>
-              </a:graphicData>
-            </a:graphic>
-            <wp14:sizeRelH relativeFrom="page">
-              <wp14:pctWidth>0</wp14:pctWidth>
-            </wp14:sizeRelH>
-            <wp14:sizeRelV relativeFrom="page">
-              <wp14:pctHeight>0</wp14:pctHeight>
-            </wp14:sizeRelV>
-          </wp:anchor>
-        </w:drawing>
-      </w:r>
-      <w:r>
-        <w:rPr>
-          <w:noProof/>
-          <w:lang w:eastAsia="nl-NL"/>
-        </w:rPr>
-        <w:drawing>
-          <wp:anchor distT="0" distB="0" distL="114300" distR="114300" simplePos="0" relativeHeight="251685376" behindDoc="1" locked="0" layoutInCell="1" allowOverlap="1" wp14:anchorId="4EEF55F2" wp14:editId="4EC10858">
-            <wp:simplePos x="0" y="0"/>
-            <wp:positionH relativeFrom="column">
-              <wp:posOffset>1843405</wp:posOffset>
-            </wp:positionH>
-            <wp:positionV relativeFrom="paragraph">
-              <wp:posOffset>698500</wp:posOffset>
-            </wp:positionV>
-            <wp:extent cx="2710180" cy="1866900"/>
-            <wp:effectExtent l="0" t="0" r="0" b="0"/>
-            <wp:wrapSquare wrapText="bothSides"/>
-            <wp:docPr id="6" name="Afbeelding 6" descr="https://s-media-cache-ak0.pinimg.com/originals/4d/2c/98/4d2c98bfdef1de532ac726f15ae481fc.jpg"/>
-            <wp:cNvGraphicFramePr>
-              <a:graphicFrameLocks xmlns:a="http://schemas.openxmlformats.org/drawingml/2006/main" noChangeAspect="1"/>
-            </wp:cNvGraphicFramePr>
-            <a:graphic xmlns:a="http://schemas.openxmlformats.org/drawingml/2006/main">
-              <a:graphicData uri="http://schemas.openxmlformats.org/drawingml/2006/picture">
-                <pic:pic xmlns:pic="http://schemas.openxmlformats.org/drawingml/2006/picture">
-                  <pic:nvPicPr>
-                    <pic:cNvPr id="0" name="Picture 1" descr="https://s-media-cache-ak0.pinimg.com/originals/4d/2c/98/4d2c98bfdef1de532ac726f15ae481fc.jpg"/>
-                    <pic:cNvPicPr>
-                      <a:picLocks noChangeAspect="1" noChangeArrowheads="1"/>
-                    </pic:cNvPicPr>
-                  </pic:nvPicPr>
-                  <pic:blipFill>
-                    <a:blip r:embed="rId9" cstate="print">
-                      <a:extLst>
-                        <a:ext uri="{28A0092B-C50C-407E-A947-70E740481C1C}">
-                          <a14:useLocalDpi xmlns:a14="http://schemas.microsoft.com/office/drawing/2010/main" val="0"/>
-                        </a:ext>
-                      </a:extLst>
-                    </a:blip>
-                    <a:srcRect/>
-                    <a:stretch>
-                      <a:fillRect/>
-                    </a:stretch>
-                  </pic:blipFill>
-                  <pic:spPr bwMode="auto">
-                    <a:xfrm>
-                      <a:off x="0" y="0"/>
-                      <a:ext cx="2710180" cy="1866900"/>
-                    </a:xfrm>
-                    <a:prstGeom prst="rect">
-                      <a:avLst/>
-                    </a:prstGeom>
-                    <a:noFill/>
-                    <a:ln>
-                      <a:noFill/>
-                    </a:ln>
-                  </pic:spPr>
-                </pic:pic>
-              </a:graphicData>
-            </a:graphic>
-            <wp14:sizeRelH relativeFrom="page">
-              <wp14:pctWidth>0</wp14:pctWidth>
-            </wp14:sizeRelH>
-            <wp14:sizeRelV relativeFrom="page">
-              <wp14:pctHeight>0</wp14:pctHeight>
-            </wp14:sizeRelV>
-          </wp:anchor>
-        </w:drawing>
-      </w:r>
-      <w:r>
         <w:tab/>
       </w:r>
       <w:r>
@@ -763,6 +943,8 @@
         </w:rPr>
         <w:t xml:space="preserve">      Wapen &amp; Spell</w:t>
       </w:r>
+      <w:bookmarkStart w:id="0" w:name="_GoBack"/>
+      <w:bookmarkEnd w:id="0"/>
     </w:p>
     <w:sectPr>
       <w:pgSz w:w="11906" w:h="16838"/>
@@ -775,7 +957,7 @@
 </file>
 
 <file path=word/styles.xml><?xml version="1.0" encoding="utf-8"?>
-<w:styles xmlns:mc="http://schemas.openxmlformats.org/markup-compatibility/2006" xmlns:r="http://schemas.openxmlformats.org/officeDocument/2006/relationships" xmlns:w="http://schemas.openxmlformats.org/wordprocessingml/2006/main" xmlns:w14="http://schemas.microsoft.com/office/word/2010/wordml" xmlns:w15="http://schemas.microsoft.com/office/word/2012/wordml" xmlns:w16se="http://schemas.microsoft.com/office/word/2015/wordml/symex" mc:Ignorable="w14 w15 w16se">
+<w:styles xmlns:mc="http://schemas.openxmlformats.org/markup-compatibility/2006" xmlns:r="http://schemas.openxmlformats.org/officeDocument/2006/relationships" xmlns:w="http://schemas.openxmlformats.org/wordprocessingml/2006/main" xmlns:w14="http://schemas.microsoft.com/office/word/2010/wordml" mc:Ignorable="w14">
   <w:docDefaults>
     <w:rPrDefault>
       <w:rPr>
@@ -791,381 +973,369 @@
       </w:pPr>
     </w:pPrDefault>
   </w:docDefaults>
-  <w:latentStyles w:defLockedState="0" w:defUIPriority="99" w:defSemiHidden="0" w:defUnhideWhenUsed="0" w:defQFormat="0" w:count="374">
-    <w:lsdException w:name="Normal" w:uiPriority="0" w:qFormat="1"/>
-    <w:lsdException w:name="heading 1" w:uiPriority="9" w:qFormat="1"/>
-    <w:lsdException w:name="heading 2" w:semiHidden="1" w:uiPriority="9" w:unhideWhenUsed="1" w:qFormat="1"/>
-    <w:lsdException w:name="heading 3" w:semiHidden="1" w:uiPriority="9" w:unhideWhenUsed="1" w:qFormat="1"/>
-    <w:lsdException w:name="heading 4" w:semiHidden="1" w:uiPriority="9" w:unhideWhenUsed="1" w:qFormat="1"/>
-    <w:lsdException w:name="heading 5" w:semiHidden="1" w:uiPriority="9" w:unhideWhenUsed="1" w:qFormat="1"/>
-    <w:lsdException w:name="heading 6" w:semiHidden="1" w:uiPriority="9" w:unhideWhenUsed="1" w:qFormat="1"/>
-    <w:lsdException w:name="heading 7" w:semiHidden="1" w:uiPriority="9" w:unhideWhenUsed="1" w:qFormat="1"/>
-    <w:lsdException w:name="heading 8" w:semiHidden="1" w:uiPriority="9" w:unhideWhenUsed="1" w:qFormat="1"/>
-    <w:lsdException w:name="heading 9" w:semiHidden="1" w:uiPriority="9" w:unhideWhenUsed="1" w:qFormat="1"/>
-    <w:lsdException w:name="index 1" w:semiHidden="1" w:unhideWhenUsed="1"/>
-    <w:lsdException w:name="index 2" w:semiHidden="1" w:unhideWhenUsed="1"/>
-    <w:lsdException w:name="index 3" w:semiHidden="1" w:unhideWhenUsed="1"/>
-    <w:lsdException w:name="index 4" w:semiHidden="1" w:unhideWhenUsed="1"/>
-    <w:lsdException w:name="index 5" w:semiHidden="1" w:unhideWhenUsed="1"/>
-    <w:lsdException w:name="index 6" w:semiHidden="1" w:unhideWhenUsed="1"/>
-    <w:lsdException w:name="index 7" w:semiHidden="1" w:unhideWhenUsed="1"/>
-    <w:lsdException w:name="index 8" w:semiHidden="1" w:unhideWhenUsed="1"/>
-    <w:lsdException w:name="index 9" w:semiHidden="1" w:unhideWhenUsed="1"/>
-    <w:lsdException w:name="toc 1" w:semiHidden="1" w:uiPriority="39" w:unhideWhenUsed="1"/>
-    <w:lsdException w:name="toc 2" w:semiHidden="1" w:uiPriority="39" w:unhideWhenUsed="1"/>
-    <w:lsdException w:name="toc 3" w:semiHidden="1" w:uiPriority="39" w:unhideWhenUsed="1"/>
-    <w:lsdException w:name="toc 4" w:semiHidden="1" w:uiPriority="39" w:unhideWhenUsed="1"/>
-    <w:lsdException w:name="toc 5" w:semiHidden="1" w:uiPriority="39" w:unhideWhenUsed="1"/>
-    <w:lsdException w:name="toc 6" w:semiHidden="1" w:uiPriority="39" w:unhideWhenUsed="1"/>
-    <w:lsdException w:name="toc 7" w:semiHidden="1" w:uiPriority="39" w:unhideWhenUsed="1"/>
-    <w:lsdException w:name="toc 8" w:semiHidden="1" w:uiPriority="39" w:unhideWhenUsed="1"/>
-    <w:lsdException w:name="toc 9" w:semiHidden="1" w:uiPriority="39" w:unhideWhenUsed="1"/>
-    <w:lsdException w:name="Normal Indent" w:semiHidden="1" w:unhideWhenUsed="1"/>
-    <w:lsdException w:name="footnote text" w:semiHidden="1" w:unhideWhenUsed="1"/>
-    <w:lsdException w:name="annotation text" w:semiHidden="1" w:unhideWhenUsed="1"/>
-    <w:lsdException w:name="header" w:semiHidden="1" w:unhideWhenUsed="1"/>
-    <w:lsdException w:name="footer" w:semiHidden="1" w:unhideWhenUsed="1"/>
-    <w:lsdException w:name="index heading" w:semiHidden="1" w:unhideWhenUsed="1"/>
-    <w:lsdException w:name="caption" w:semiHidden="1" w:uiPriority="35" w:unhideWhenUsed="1" w:qFormat="1"/>
-    <w:lsdException w:name="table of figures" w:semiHidden="1" w:unhideWhenUsed="1"/>
-    <w:lsdException w:name="envelope address" w:semiHidden="1" w:unhideWhenUsed="1"/>
-    <w:lsdException w:name="envelope return" w:semiHidden="1" w:unhideWhenUsed="1"/>
-    <w:lsdException w:name="footnote reference" w:semiHidden="1" w:unhideWhenUsed="1"/>
-    <w:lsdException w:name="annotation reference" w:semiHidden="1" w:unhideWhenUsed="1"/>
-    <w:lsdException w:name="line number" w:semiHidden="1" w:unhideWhenUsed="1"/>
-    <w:lsdException w:name="page number" w:semiHidden="1" w:unhideWhenUsed="1"/>
-    <w:lsdException w:name="endnote reference" w:semiHidden="1" w:unhideWhenUsed="1"/>
-    <w:lsdException w:name="endnote text" w:semiHidden="1" w:unhideWhenUsed="1"/>
-    <w:lsdException w:name="table of authorities" w:semiHidden="1" w:unhideWhenUsed="1"/>
-    <w:lsdException w:name="macro" w:semiHidden="1" w:unhideWhenUsed="1"/>
-    <w:lsdException w:name="toa heading" w:semiHidden="1" w:unhideWhenUsed="1"/>
-    <w:lsdException w:name="List" w:semiHidden="1" w:unhideWhenUsed="1"/>
-    <w:lsdException w:name="List Bullet" w:semiHidden="1" w:unhideWhenUsed="1"/>
-    <w:lsdException w:name="List Number" w:semiHidden="1" w:unhideWhenUsed="1"/>
-    <w:lsdException w:name="List 2" w:semiHidden="1" w:unhideWhenUsed="1"/>
-    <w:lsdException w:name="List 3" w:semiHidden="1" w:unhideWhenUsed="1"/>
-    <w:lsdException w:name="List 4" w:semiHidden="1" w:unhideWhenUsed="1"/>
-    <w:lsdException w:name="List 5" w:semiHidden="1" w:unhideWhenUsed="1"/>
-    <w:lsdException w:name="List Bullet 2" w:semiHidden="1" w:unhideWhenUsed="1"/>
-    <w:lsdException w:name="List Bullet 3" w:semiHidden="1" w:unhideWhenUsed="1"/>
-    <w:lsdException w:name="List Bullet 4" w:semiHidden="1" w:unhideWhenUsed="1"/>
-    <w:lsdException w:name="List Bullet 5" w:semiHidden="1" w:unhideWhenUsed="1"/>
-    <w:lsdException w:name="List Number 2" w:semiHidden="1" w:unhideWhenUsed="1"/>
-    <w:lsdException w:name="List Number 3" w:semiHidden="1" w:unhideWhenUsed="1"/>
-    <w:lsdException w:name="List Number 4" w:semiHidden="1" w:unhideWhenUsed="1"/>
-    <w:lsdException w:name="List Number 5" w:semiHidden="1" w:unhideWhenUsed="1"/>
-    <w:lsdException w:name="Title" w:uiPriority="10" w:qFormat="1"/>
-    <w:lsdException w:name="Closing" w:semiHidden="1" w:unhideWhenUsed="1"/>
-    <w:lsdException w:name="Signature" w:semiHidden="1" w:unhideWhenUsed="1"/>
-    <w:lsdException w:name="Default Paragraph Font" w:semiHidden="1" w:uiPriority="1" w:unhideWhenUsed="1"/>
-    <w:lsdException w:name="Body Text" w:semiHidden="1" w:unhideWhenUsed="1"/>
-    <w:lsdException w:name="Body Text Indent" w:semiHidden="1" w:unhideWhenUsed="1"/>
-    <w:lsdException w:name="List Continue" w:semiHidden="1" w:unhideWhenUsed="1"/>
-    <w:lsdException w:name="List Continue 2" w:semiHidden="1" w:unhideWhenUsed="1"/>
-    <w:lsdException w:name="List Continue 3" w:semiHidden="1" w:unhideWhenUsed="1"/>
-    <w:lsdException w:name="List Continue 4" w:semiHidden="1" w:unhideWhenUsed="1"/>
-    <w:lsdException w:name="List Continue 5" w:semiHidden="1" w:unhideWhenUsed="1"/>
-    <w:lsdException w:name="Message Header" w:semiHidden="1" w:unhideWhenUsed="1"/>
-    <w:lsdException w:name="Subtitle" w:uiPriority="11" w:qFormat="1"/>
-    <w:lsdException w:name="Salutation" w:semiHidden="1" w:unhideWhenUsed="1"/>
-    <w:lsdException w:name="Date" w:semiHidden="1" w:unhideWhenUsed="1"/>
-    <w:lsdException w:name="Body Text First Indent" w:semiHidden="1" w:unhideWhenUsed="1"/>
-    <w:lsdException w:name="Body Text First Indent 2" w:semiHidden="1" w:unhideWhenUsed="1"/>
-    <w:lsdException w:name="Note Heading" w:semiHidden="1" w:unhideWhenUsed="1"/>
-    <w:lsdException w:name="Body Text 2" w:semiHidden="1" w:unhideWhenUsed="1"/>
-    <w:lsdException w:name="Body Text 3" w:semiHidden="1" w:unhideWhenUsed="1"/>
-    <w:lsdException w:name="Body Text Indent 2" w:semiHidden="1" w:unhideWhenUsed="1"/>
-    <w:lsdException w:name="Body Text Indent 3" w:semiHidden="1" w:unhideWhenUsed="1"/>
-    <w:lsdException w:name="Block Text" w:semiHidden="1" w:unhideWhenUsed="1"/>
-    <w:lsdException w:name="Hyperlink" w:semiHidden="1" w:unhideWhenUsed="1"/>
-    <w:lsdException w:name="FollowedHyperlink" w:semiHidden="1" w:unhideWhenUsed="1"/>
-    <w:lsdException w:name="Strong" w:uiPriority="22" w:qFormat="1"/>
-    <w:lsdException w:name="Emphasis" w:uiPriority="20" w:qFormat="1"/>
-    <w:lsdException w:name="Document Map" w:semiHidden="1" w:unhideWhenUsed="1"/>
-    <w:lsdException w:name="Plain Text" w:semiHidden="1" w:unhideWhenUsed="1"/>
-    <w:lsdException w:name="E-mail Signature" w:semiHidden="1" w:unhideWhenUsed="1"/>
-    <w:lsdException w:name="HTML Top of Form" w:semiHidden="1" w:unhideWhenUsed="1"/>
-    <w:lsdException w:name="HTML Bottom of Form" w:semiHidden="1" w:unhideWhenUsed="1"/>
-    <w:lsdException w:name="Normal (Web)" w:semiHidden="1" w:unhideWhenUsed="1"/>
-    <w:lsdException w:name="HTML Acronym" w:semiHidden="1" w:unhideWhenUsed="1"/>
-    <w:lsdException w:name="HTML Address" w:semiHidden="1" w:unhideWhenUsed="1"/>
-    <w:lsdException w:name="HTML Cite" w:semiHidden="1" w:unhideWhenUsed="1"/>
-    <w:lsdException w:name="HTML Code" w:semiHidden="1" w:unhideWhenUsed="1"/>
-    <w:lsdException w:name="HTML Definition" w:semiHidden="1" w:unhideWhenUsed="1"/>
-    <w:lsdException w:name="HTML Keyboard" w:semiHidden="1" w:unhideWhenUsed="1"/>
-    <w:lsdException w:name="HTML Preformatted" w:semiHidden="1" w:unhideWhenUsed="1"/>
-    <w:lsdException w:name="HTML Sample" w:semiHidden="1" w:unhideWhenUsed="1"/>
-    <w:lsdException w:name="HTML Typewriter" w:semiHidden="1" w:unhideWhenUsed="1"/>
-    <w:lsdException w:name="HTML Variable" w:semiHidden="1" w:unhideWhenUsed="1"/>
-    <w:lsdException w:name="Normal Table" w:semiHidden="1" w:unhideWhenUsed="1"/>
-    <w:lsdException w:name="annotation subject" w:semiHidden="1" w:unhideWhenUsed="1"/>
-    <w:lsdException w:name="No List" w:semiHidden="1" w:unhideWhenUsed="1"/>
-    <w:lsdException w:name="Outline List 1" w:semiHidden="1" w:unhideWhenUsed="1"/>
-    <w:lsdException w:name="Outline List 2" w:semiHidden="1" w:unhideWhenUsed="1"/>
-    <w:lsdException w:name="Outline List 3" w:semiHidden="1" w:unhideWhenUsed="1"/>
-    <w:lsdException w:name="Table Simple 1" w:semiHidden="1" w:unhideWhenUsed="1"/>
-    <w:lsdException w:name="Table Simple 2" w:semiHidden="1" w:unhideWhenUsed="1"/>
-    <w:lsdException w:name="Table Simple 3" w:semiHidden="1" w:unhideWhenUsed="1"/>
-    <w:lsdException w:name="Table Classic 1" w:semiHidden="1" w:unhideWhenUsed="1"/>
-    <w:lsdException w:name="Table Classic 2" w:semiHidden="1" w:unhideWhenUsed="1"/>
-    <w:lsdException w:name="Table Classic 3" w:semiHidden="1" w:unhideWhenUsed="1"/>
-    <w:lsdException w:name="Table Classic 4" w:semiHidden="1" w:unhideWhenUsed="1"/>
-    <w:lsdException w:name="Table Colorful 1" w:semiHidden="1" w:unhideWhenUsed="1"/>
-    <w:lsdException w:name="Table Colorful 2" w:semiHidden="1" w:unhideWhenUsed="1"/>
-    <w:lsdException w:name="Table Colorful 3" w:semiHidden="1" w:unhideWhenUsed="1"/>
-    <w:lsdException w:name="Table Columns 1" w:semiHidden="1" w:unhideWhenUsed="1"/>
-    <w:lsdException w:name="Table Columns 2" w:semiHidden="1" w:unhideWhenUsed="1"/>
-    <w:lsdException w:name="Table Columns 3" w:semiHidden="1" w:unhideWhenUsed="1"/>
-    <w:lsdException w:name="Table Columns 4" w:semiHidden="1" w:unhideWhenUsed="1"/>
-    <w:lsdException w:name="Table Columns 5" w:semiHidden="1" w:unhideWhenUsed="1"/>
-    <w:lsdException w:name="Table Grid 1" w:semiHidden="1" w:unhideWhenUsed="1"/>
-    <w:lsdException w:name="Table Grid 2" w:semiHidden="1" w:unhideWhenUsed="1"/>
-    <w:lsdException w:name="Table Grid 3" w:semiHidden="1" w:unhideWhenUsed="1"/>
-    <w:lsdException w:name="Table Grid 4" w:semiHidden="1" w:unhideWhenUsed="1"/>
-    <w:lsdException w:name="Table Grid 5" w:semiHidden="1" w:unhideWhenUsed="1"/>
-    <w:lsdException w:name="Table Grid 6" w:semiHidden="1" w:unhideWhenUsed="1"/>
-    <w:lsdException w:name="Table Grid 7" w:semiHidden="1" w:unhideWhenUsed="1"/>
-    <w:lsdException w:name="Table Grid 8" w:semiHidden="1" w:unhideWhenUsed="1"/>
-    <w:lsdException w:name="Table List 1" w:semiHidden="1" w:unhideWhenUsed="1"/>
-    <w:lsdException w:name="Table List 2" w:semiHidden="1" w:unhideWhenUsed="1"/>
-    <w:lsdException w:name="Table List 3" w:semiHidden="1" w:unhideWhenUsed="1"/>
-    <w:lsdException w:name="Table List 4" w:semiHidden="1" w:unhideWhenUsed="1"/>
-    <w:lsdException w:name="Table List 5" w:semiHidden="1" w:unhideWhenUsed="1"/>
-    <w:lsdException w:name="Table List 6" w:semiHidden="1" w:unhideWhenUsed="1"/>
-    <w:lsdException w:name="Table List 7" w:semiHidden="1" w:unhideWhenUsed="1"/>
-    <w:lsdException w:name="Table List 8" w:semiHidden="1" w:unhideWhenUsed="1"/>
-    <w:lsdException w:name="Table 3D effects 1" w:semiHidden="1" w:unhideWhenUsed="1"/>
-    <w:lsdException w:name="Table 3D effects 2" w:semiHidden="1" w:unhideWhenUsed="1"/>
-    <w:lsdException w:name="Table 3D effects 3" w:semiHidden="1" w:unhideWhenUsed="1"/>
-    <w:lsdException w:name="Table Contemporary" w:semiHidden="1" w:unhideWhenUsed="1"/>
-    <w:lsdException w:name="Table Elegant" w:semiHidden="1" w:unhideWhenUsed="1"/>
-    <w:lsdException w:name="Table Professional" w:semiHidden="1" w:unhideWhenUsed="1"/>
-    <w:lsdException w:name="Table Subtle 1" w:semiHidden="1" w:unhideWhenUsed="1"/>
-    <w:lsdException w:name="Table Subtle 2" w:semiHidden="1" w:unhideWhenUsed="1"/>
-    <w:lsdException w:name="Table Web 1" w:semiHidden="1" w:unhideWhenUsed="1"/>
-    <w:lsdException w:name="Table Web 2" w:semiHidden="1" w:unhideWhenUsed="1"/>
-    <w:lsdException w:name="Table Web 3" w:semiHidden="1" w:unhideWhenUsed="1"/>
-    <w:lsdException w:name="Balloon Text" w:semiHidden="1" w:unhideWhenUsed="1"/>
-    <w:lsdException w:name="Table Grid" w:semiHidden="1" w:uiPriority="59" w:unhideWhenUsed="1"/>
-    <w:lsdException w:name="Table Theme" w:semiHidden="1" w:unhideWhenUsed="1"/>
-    <w:lsdException w:name="Placeholder Text" w:semiHidden="1"/>
-    <w:lsdException w:name="No Spacing" w:uiPriority="1" w:qFormat="1"/>
-    <w:lsdException w:name="Light Shading" w:uiPriority="60"/>
-    <w:lsdException w:name="Light List" w:uiPriority="61"/>
-    <w:lsdException w:name="Light Grid" w:uiPriority="62"/>
-    <w:lsdException w:name="Medium Shading 1" w:uiPriority="63"/>
-    <w:lsdException w:name="Medium Shading 2" w:uiPriority="64"/>
-    <w:lsdException w:name="Medium List 1" w:uiPriority="65"/>
-    <w:lsdException w:name="Medium List 2" w:uiPriority="66"/>
-    <w:lsdException w:name="Medium Grid 1" w:uiPriority="67"/>
-    <w:lsdException w:name="Medium Grid 2" w:uiPriority="68"/>
-    <w:lsdException w:name="Medium Grid 3" w:uiPriority="69"/>
-    <w:lsdException w:name="Dark List" w:uiPriority="70"/>
-    <w:lsdException w:name="Colorful Shading" w:uiPriority="71"/>
-    <w:lsdException w:name="Colorful List" w:uiPriority="72"/>
-    <w:lsdException w:name="Colorful Grid" w:uiPriority="73"/>
-    <w:lsdException w:name="Light Shading Accent 1" w:uiPriority="60"/>
-    <w:lsdException w:name="Light List Accent 1" w:uiPriority="61"/>
-    <w:lsdException w:name="Light Grid Accent 1" w:uiPriority="62"/>
-    <w:lsdException w:name="Medium Shading 1 Accent 1" w:uiPriority="63"/>
-    <w:lsdException w:name="Medium Shading 2 Accent 1" w:uiPriority="64"/>
-    <w:lsdException w:name="Medium List 1 Accent 1" w:uiPriority="65"/>
-    <w:lsdException w:name="Revision" w:semiHidden="1"/>
-    <w:lsdException w:name="List Paragraph" w:uiPriority="34" w:qFormat="1"/>
-    <w:lsdException w:name="Quote" w:uiPriority="29" w:qFormat="1"/>
-    <w:lsdException w:name="Intense Quote" w:uiPriority="30" w:qFormat="1"/>
-    <w:lsdException w:name="Medium List 2 Accent 1" w:uiPriority="66"/>
-    <w:lsdException w:name="Medium Grid 1 Accent 1" w:uiPriority="67"/>
-    <w:lsdException w:name="Medium Grid 2 Accent 1" w:uiPriority="68"/>
-    <w:lsdException w:name="Medium Grid 3 Accent 1" w:uiPriority="69"/>
-    <w:lsdException w:name="Dark List Accent 1" w:uiPriority="70"/>
-    <w:lsdException w:name="Colorful Shading Accent 1" w:uiPriority="71"/>
-    <w:lsdException w:name="Colorful List Accent 1" w:uiPriority="72"/>
-    <w:lsdException w:name="Colorful Grid Accent 1" w:uiPriority="73"/>
-    <w:lsdException w:name="Light Shading Accent 2" w:uiPriority="60"/>
-    <w:lsdException w:name="Light List Accent 2" w:uiPriority="61"/>
-    <w:lsdException w:name="Light Grid Accent 2" w:uiPriority="62"/>
-    <w:lsdException w:name="Medium Shading 1 Accent 2" w:uiPriority="63"/>
-    <w:lsdException w:name="Medium Shading 2 Accent 2" w:uiPriority="64"/>
-    <w:lsdException w:name="Medium List 1 Accent 2" w:uiPriority="65"/>
-    <w:lsdException w:name="Medium List 2 Accent 2" w:uiPriority="66"/>
-    <w:lsdException w:name="Medium Grid 1 Accent 2" w:uiPriority="67"/>
-    <w:lsdException w:name="Medium Grid 2 Accent 2" w:uiPriority="68"/>
-    <w:lsdException w:name="Medium Grid 3 Accent 2" w:uiPriority="69"/>
-    <w:lsdException w:name="Dark List Accent 2" w:uiPriority="70"/>
-    <w:lsdException w:name="Colorful Shading Accent 2" w:uiPriority="71"/>
-    <w:lsdException w:name="Colorful List Accent 2" w:uiPriority="72"/>
-    <w:lsdException w:name="Colorful Grid Accent 2" w:uiPriority="73"/>
-    <w:lsdException w:name="Light Shading Accent 3" w:uiPriority="60"/>
-    <w:lsdException w:name="Light List Accent 3" w:uiPriority="61"/>
-    <w:lsdException w:name="Light Grid Accent 3" w:uiPriority="62"/>
-    <w:lsdException w:name="Medium Shading 1 Accent 3" w:uiPriority="63"/>
-    <w:lsdException w:name="Medium Shading 2 Accent 3" w:uiPriority="64"/>
-    <w:lsdException w:name="Medium List 1 Accent 3" w:uiPriority="65"/>
-    <w:lsdException w:name="Medium List 2 Accent 3" w:uiPriority="66"/>
-    <w:lsdException w:name="Medium Grid 1 Accent 3" w:uiPriority="67"/>
-    <w:lsdException w:name="Medium Grid 2 Accent 3" w:uiPriority="68"/>
-    <w:lsdException w:name="Medium Grid 3 Accent 3" w:uiPriority="69"/>
-    <w:lsdException w:name="Dark List Accent 3" w:uiPriority="70"/>
-    <w:lsdException w:name="Colorful Shading Accent 3" w:uiPriority="71"/>
-    <w:lsdException w:name="Colorful List Accent 3" w:uiPriority="72"/>
-    <w:lsdException w:name="Colorful Grid Accent 3" w:uiPriority="73"/>
-    <w:lsdException w:name="Light Shading Accent 4" w:uiPriority="60"/>
-    <w:lsdException w:name="Light List Accent 4" w:uiPriority="61"/>
-    <w:lsdException w:name="Light Grid Accent 4" w:uiPriority="62"/>
-    <w:lsdException w:name="Medium Shading 1 Accent 4" w:uiPriority="63"/>
-    <w:lsdException w:name="Medium Shading 2 Accent 4" w:uiPriority="64"/>
-    <w:lsdException w:name="Medium List 1 Accent 4" w:uiPriority="65"/>
-    <w:lsdException w:name="Medium List 2 Accent 4" w:uiPriority="66"/>
-    <w:lsdException w:name="Medium Grid 1 Accent 4" w:uiPriority="67"/>
-    <w:lsdException w:name="Medium Grid 2 Accent 4" w:uiPriority="68"/>
-    <w:lsdException w:name="Medium Grid 3 Accent 4" w:uiPriority="69"/>
-    <w:lsdException w:name="Dark List Accent 4" w:uiPriority="70"/>
-    <w:lsdException w:name="Colorful Shading Accent 4" w:uiPriority="71"/>
-    <w:lsdException w:name="Colorful List Accent 4" w:uiPriority="72"/>
-    <w:lsdException w:name="Colorful Grid Accent 4" w:uiPriority="73"/>
-    <w:lsdException w:name="Light Shading Accent 5" w:uiPriority="60"/>
-    <w:lsdException w:name="Light List Accent 5" w:uiPriority="61"/>
-    <w:lsdException w:name="Light Grid Accent 5" w:uiPriority="62"/>
-    <w:lsdException w:name="Medium Shading 1 Accent 5" w:uiPriority="63"/>
-    <w:lsdException w:name="Medium Shading 2 Accent 5" w:uiPriority="64"/>
-    <w:lsdException w:name="Medium List 1 Accent 5" w:uiPriority="65"/>
-    <w:lsdException w:name="Medium List 2 Accent 5" w:uiPriority="66"/>
-    <w:lsdException w:name="Medium Grid 1 Accent 5" w:uiPriority="67"/>
-    <w:lsdException w:name="Medium Grid 2 Accent 5" w:uiPriority="68"/>
-    <w:lsdException w:name="Medium Grid 3 Accent 5" w:uiPriority="69"/>
-    <w:lsdException w:name="Dark List Accent 5" w:uiPriority="70"/>
-    <w:lsdException w:name="Colorful Shading Accent 5" w:uiPriority="71"/>
-    <w:lsdException w:name="Colorful List Accent 5" w:uiPriority="72"/>
-    <w:lsdException w:name="Colorful Grid Accent 5" w:uiPriority="73"/>
-    <w:lsdException w:name="Light Shading Accent 6" w:uiPriority="60"/>
-    <w:lsdException w:name="Light List Accent 6" w:uiPriority="61"/>
-    <w:lsdException w:name="Light Grid Accent 6" w:uiPriority="62"/>
-    <w:lsdException w:name="Medium Shading 1 Accent 6" w:uiPriority="63"/>
-    <w:lsdException w:name="Medium Shading 2 Accent 6" w:uiPriority="64"/>
-    <w:lsdException w:name="Medium List 1 Accent 6" w:uiPriority="65"/>
-    <w:lsdException w:name="Medium List 2 Accent 6" w:uiPriority="66"/>
-    <w:lsdException w:name="Medium Grid 1 Accent 6" w:uiPriority="67"/>
-    <w:lsdException w:name="Medium Grid 2 Accent 6" w:uiPriority="68"/>
-    <w:lsdException w:name="Medium Grid 3 Accent 6" w:uiPriority="69"/>
-    <w:lsdException w:name="Dark List Accent 6" w:uiPriority="70"/>
-    <w:lsdException w:name="Colorful Shading Accent 6" w:uiPriority="71"/>
-    <w:lsdException w:name="Colorful List Accent 6" w:uiPriority="72"/>
-    <w:lsdException w:name="Colorful Grid Accent 6" w:uiPriority="73"/>
-    <w:lsdException w:name="Subtle Emphasis" w:uiPriority="19" w:qFormat="1"/>
-    <w:lsdException w:name="Intense Emphasis" w:uiPriority="21" w:qFormat="1"/>
-    <w:lsdException w:name="Subtle Reference" w:uiPriority="31" w:qFormat="1"/>
-    <w:lsdException w:name="Intense Reference" w:uiPriority="32" w:qFormat="1"/>
-    <w:lsdException w:name="Book Title" w:uiPriority="33" w:qFormat="1"/>
-    <w:lsdException w:name="Bibliography" w:semiHidden="1" w:uiPriority="37" w:unhideWhenUsed="1"/>
-    <w:lsdException w:name="TOC Heading" w:semiHidden="1" w:uiPriority="39" w:unhideWhenUsed="1" w:qFormat="1"/>
-    <w:lsdException w:name="Plain Table 1" w:uiPriority="41"/>
-    <w:lsdException w:name="Plain Table 2" w:uiPriority="42"/>
-    <w:lsdException w:name="Plain Table 3" w:uiPriority="43"/>
-    <w:lsdException w:name="Plain Table 4" w:uiPriority="44"/>
-    <w:lsdException w:name="Plain Table 5" w:uiPriority="45"/>
-    <w:lsdException w:name="Grid Table Light" w:uiPriority="40"/>
-    <w:lsdException w:name="Grid Table 1 Light" w:uiPriority="46"/>
-    <w:lsdException w:name="Grid Table 2" w:uiPriority="47"/>
-    <w:lsdException w:name="Grid Table 3" w:uiPriority="48"/>
-    <w:lsdException w:name="Grid Table 4" w:uiPriority="49"/>
-    <w:lsdException w:name="Grid Table 5 Dark" w:uiPriority="50"/>
-    <w:lsdException w:name="Grid Table 6 Colorful" w:uiPriority="51"/>
-    <w:lsdException w:name="Grid Table 7 Colorful" w:uiPriority="52"/>
-    <w:lsdException w:name="Grid Table 1 Light Accent 1" w:uiPriority="46"/>
-    <w:lsdException w:name="Grid Table 2 Accent 1" w:uiPriority="47"/>
-    <w:lsdException w:name="Grid Table 3 Accent 1" w:uiPriority="48"/>
-    <w:lsdException w:name="Grid Table 4 Accent 1" w:uiPriority="49"/>
-    <w:lsdException w:name="Grid Table 5 Dark Accent 1" w:uiPriority="50"/>
-    <w:lsdException w:name="Grid Table 6 Colorful Accent 1" w:uiPriority="51"/>
-    <w:lsdException w:name="Grid Table 7 Colorful Accent 1" w:uiPriority="52"/>
-    <w:lsdException w:name="Grid Table 1 Light Accent 2" w:uiPriority="46"/>
-    <w:lsdException w:name="Grid Table 2 Accent 2" w:uiPriority="47"/>
-    <w:lsdException w:name="Grid Table 3 Accent 2" w:uiPriority="48"/>
-    <w:lsdException w:name="Grid Table 4 Accent 2" w:uiPriority="49"/>
-    <w:lsdException w:name="Grid Table 5 Dark Accent 2" w:uiPriority="50"/>
-    <w:lsdException w:name="Grid Table 6 Colorful Accent 2" w:uiPriority="51"/>
-    <w:lsdException w:name="Grid Table 7 Colorful Accent 2" w:uiPriority="52"/>
-    <w:lsdException w:name="Grid Table 1 Light Accent 3" w:uiPriority="46"/>
-    <w:lsdException w:name="Grid Table 2 Accent 3" w:uiPriority="47"/>
-    <w:lsdException w:name="Grid Table 3 Accent 3" w:uiPriority="48"/>
-    <w:lsdException w:name="Grid Table 4 Accent 3" w:uiPriority="49"/>
-    <w:lsdException w:name="Grid Table 5 Dark Accent 3" w:uiPriority="50"/>
-    <w:lsdException w:name="Grid Table 6 Colorful Accent 3" w:uiPriority="51"/>
-    <w:lsdException w:name="Grid Table 7 Colorful Accent 3" w:uiPriority="52"/>
-    <w:lsdException w:name="Grid Table 1 Light Accent 4" w:uiPriority="46"/>
-    <w:lsdException w:name="Grid Table 2 Accent 4" w:uiPriority="47"/>
-    <w:lsdException w:name="Grid Table 3 Accent 4" w:uiPriority="48"/>
-    <w:lsdException w:name="Grid Table 4 Accent 4" w:uiPriority="49"/>
-    <w:lsdException w:name="Grid Table 5 Dark Accent 4" w:uiPriority="50"/>
-    <w:lsdException w:name="Grid Table 6 Colorful Accent 4" w:uiPriority="51"/>
-    <w:lsdException w:name="Grid Table 7 Colorful Accent 4" w:uiPriority="52"/>
-    <w:lsdException w:name="Grid Table 1 Light Accent 5" w:uiPriority="46"/>
-    <w:lsdException w:name="Grid Table 2 Accent 5" w:uiPriority="47"/>
-    <w:lsdException w:name="Grid Table 3 Accent 5" w:uiPriority="48"/>
-    <w:lsdException w:name="Grid Table 4 Accent 5" w:uiPriority="49"/>
-    <w:lsdException w:name="Grid Table 5 Dark Accent 5" w:uiPriority="50"/>
-    <w:lsdException w:name="Grid Table 6 Colorful Accent 5" w:uiPriority="51"/>
-    <w:lsdException w:name="Grid Table 7 Colorful Accent 5" w:uiPriority="52"/>
-    <w:lsdException w:name="Grid Table 1 Light Accent 6" w:uiPriority="46"/>
-    <w:lsdException w:name="Grid Table 2 Accent 6" w:uiPriority="47"/>
-    <w:lsdException w:name="Grid Table 3 Accent 6" w:uiPriority="48"/>
-    <w:lsdException w:name="Grid Table 4 Accent 6" w:uiPriority="49"/>
-    <w:lsdException w:name="Grid Table 5 Dark Accent 6" w:uiPriority="50"/>
-    <w:lsdException w:name="Grid Table 6 Colorful Accent 6" w:uiPriority="51"/>
-    <w:lsdException w:name="Grid Table 7 Colorful Accent 6" w:uiPriority="52"/>
-    <w:lsdException w:name="List Table 1 Light" w:uiPriority="46"/>
-    <w:lsdException w:name="List Table 2" w:uiPriority="47"/>
-    <w:lsdException w:name="List Table 3" w:uiPriority="48"/>
-    <w:lsdException w:name="List Table 4" w:uiPriority="49"/>
-    <w:lsdException w:name="List Table 5 Dark" w:uiPriority="50"/>
-    <w:lsdException w:name="List Table 6 Colorful" w:uiPriority="51"/>
-    <w:lsdException w:name="List Table 7 Colorful" w:uiPriority="52"/>
-    <w:lsdException w:name="List Table 1 Light Accent 1" w:uiPriority="46"/>
-    <w:lsdException w:name="List Table 2 Accent 1" w:uiPriority="47"/>
-    <w:lsdException w:name="List Table 3 Accent 1" w:uiPriority="48"/>
-    <w:lsdException w:name="List Table 4 Accent 1" w:uiPriority="49"/>
-    <w:lsdException w:name="List Table 5 Dark Accent 1" w:uiPriority="50"/>
-    <w:lsdException w:name="List Table 6 Colorful Accent 1" w:uiPriority="51"/>
-    <w:lsdException w:name="List Table 7 Colorful Accent 1" w:uiPriority="52"/>
-    <w:lsdException w:name="List Table 1 Light Accent 2" w:uiPriority="46"/>
-    <w:lsdException w:name="List Table 2 Accent 2" w:uiPriority="47"/>
-    <w:lsdException w:name="List Table 3 Accent 2" w:uiPriority="48"/>
-    <w:lsdException w:name="List Table 4 Accent 2" w:uiPriority="49"/>
-    <w:lsdException w:name="List Table 5 Dark Accent 2" w:uiPriority="50"/>
-    <w:lsdException w:name="List Table 6 Colorful Accent 2" w:uiPriority="51"/>
-    <w:lsdException w:name="List Table 7 Colorful Accent 2" w:uiPriority="52"/>
-    <w:lsdException w:name="List Table 1 Light Accent 3" w:uiPriority="46"/>
-    <w:lsdException w:name="List Table 2 Accent 3" w:uiPriority="47"/>
-    <w:lsdException w:name="List Table 3 Accent 3" w:uiPriority="48"/>
-    <w:lsdException w:name="List Table 4 Accent 3" w:uiPriority="49"/>
-    <w:lsdException w:name="List Table 5 Dark Accent 3" w:uiPriority="50"/>
-    <w:lsdException w:name="List Table 6 Colorful Accent 3" w:uiPriority="51"/>
-    <w:lsdException w:name="List Table 7 Colorful Accent 3" w:uiPriority="52"/>
-    <w:lsdException w:name="List Table 1 Light Accent 4" w:uiPriority="46"/>
-    <w:lsdException w:name="List Table 2 Accent 4" w:uiPriority="47"/>
-    <w:lsdException w:name="List Table 3 Accent 4" w:uiPriority="48"/>
-    <w:lsdException w:name="List Table 4 Accent 4" w:uiPriority="49"/>
-    <w:lsdException w:name="List Table 5 Dark Accent 4" w:uiPriority="50"/>
-    <w:lsdException w:name="List Table 6 Colorful Accent 4" w:uiPriority="51"/>
-    <w:lsdException w:name="List Table 7 Colorful Accent 4" w:uiPriority="52"/>
-    <w:lsdException w:name="List Table 1 Light Accent 5" w:uiPriority="46"/>
-    <w:lsdException w:name="List Table 2 Accent 5" w:uiPriority="47"/>
-    <w:lsdException w:name="List Table 3 Accent 5" w:uiPriority="48"/>
-    <w:lsdException w:name="List Table 4 Accent 5" w:uiPriority="49"/>
-    <w:lsdException w:name="List Table 5 Dark Accent 5" w:uiPriority="50"/>
-    <w:lsdException w:name="List Table 6 Colorful Accent 5" w:uiPriority="51"/>
-    <w:lsdException w:name="List Table 7 Colorful Accent 5" w:uiPriority="52"/>
-    <w:lsdException w:name="List Table 1 Light Accent 6" w:uiPriority="46"/>
-    <w:lsdException w:name="List Table 2 Accent 6" w:uiPriority="47"/>
-    <w:lsdException w:name="List Table 3 Accent 6" w:uiPriority="48"/>
-    <w:lsdException w:name="List Table 4 Accent 6" w:uiPriority="49"/>
-    <w:lsdException w:name="List Table 5 Dark Accent 6" w:uiPriority="50"/>
-    <w:lsdException w:name="List Table 6 Colorful Accent 6" w:uiPriority="51"/>
-    <w:lsdException w:name="List Table 7 Colorful Accent 6" w:uiPriority="52"/>
-    <w:lsdException w:name="Mention" w:semiHidden="1" w:unhideWhenUsed="1"/>
-    <w:lsdException w:name="Smart Hyperlink" w:semiHidden="1" w:unhideWhenUsed="1"/>
-    <w:lsdException w:name="Hashtag" w:semiHidden="1" w:unhideWhenUsed="1"/>
+  <w:latentStyles w:defLockedState="0" w:defUIPriority="99" w:defSemiHidden="1" w:defUnhideWhenUsed="1" w:defQFormat="0" w:count="267">
+    <w:lsdException w:name="Normal" w:semiHidden="0" w:uiPriority="0" w:unhideWhenUsed="0" w:qFormat="1"/>
+    <w:lsdException w:name="heading 1" w:semiHidden="0" w:uiPriority="9" w:unhideWhenUsed="0" w:qFormat="1"/>
+    <w:lsdException w:name="heading 2" w:uiPriority="9" w:qFormat="1"/>
+    <w:lsdException w:name="heading 3" w:uiPriority="9" w:qFormat="1"/>
+    <w:lsdException w:name="heading 4" w:uiPriority="9" w:qFormat="1"/>
+    <w:lsdException w:name="heading 5" w:uiPriority="9" w:qFormat="1"/>
+    <w:lsdException w:name="heading 6" w:uiPriority="9" w:qFormat="1"/>
+    <w:lsdException w:name="heading 7" w:uiPriority="9" w:qFormat="1"/>
+    <w:lsdException w:name="heading 8" w:uiPriority="9" w:qFormat="1"/>
+    <w:lsdException w:name="heading 9" w:uiPriority="9" w:qFormat="1"/>
+    <w:lsdException w:name="toc 1" w:uiPriority="39"/>
+    <w:lsdException w:name="toc 2" w:uiPriority="39"/>
+    <w:lsdException w:name="toc 3" w:uiPriority="39"/>
+    <w:lsdException w:name="toc 4" w:uiPriority="39"/>
+    <w:lsdException w:name="toc 5" w:uiPriority="39"/>
+    <w:lsdException w:name="toc 6" w:uiPriority="39"/>
+    <w:lsdException w:name="toc 7" w:uiPriority="39"/>
+    <w:lsdException w:name="toc 8" w:uiPriority="39"/>
+    <w:lsdException w:name="toc 9" w:uiPriority="39"/>
+    <w:lsdException w:name="caption" w:uiPriority="35" w:qFormat="1"/>
+    <w:lsdException w:name="Title" w:semiHidden="0" w:uiPriority="10" w:unhideWhenUsed="0" w:qFormat="1"/>
+    <w:lsdException w:name="Default Paragraph Font" w:uiPriority="1"/>
+    <w:lsdException w:name="Subtitle" w:semiHidden="0" w:uiPriority="11" w:unhideWhenUsed="0" w:qFormat="1"/>
+    <w:lsdException w:name="Strong" w:semiHidden="0" w:uiPriority="22" w:unhideWhenUsed="0" w:qFormat="1"/>
+    <w:lsdException w:name="Emphasis" w:semiHidden="0" w:uiPriority="20" w:unhideWhenUsed="0" w:qFormat="1"/>
+    <w:lsdException w:name="Table Grid" w:uiPriority="59"/>
+    <w:lsdException w:name="Placeholder Text" w:unhideWhenUsed="0"/>
+    <w:lsdException w:name="No Spacing" w:semiHidden="0" w:uiPriority="1" w:unhideWhenUsed="0" w:qFormat="1"/>
+    <w:lsdException w:name="Light Shading" w:semiHidden="0" w:uiPriority="60" w:unhideWhenUsed="0"/>
+    <w:lsdException w:name="Light List" w:semiHidden="0" w:uiPriority="61" w:unhideWhenUsed="0"/>
+    <w:lsdException w:name="Light Grid" w:semiHidden="0" w:uiPriority="62" w:unhideWhenUsed="0"/>
+    <w:lsdException w:name="Medium Shading 1" w:semiHidden="0" w:uiPriority="63" w:unhideWhenUsed="0"/>
+    <w:lsdException w:name="Medium Shading 2" w:semiHidden="0" w:uiPriority="64" w:unhideWhenUsed="0"/>
+    <w:lsdException w:name="Medium List 1" w:semiHidden="0" w:uiPriority="65" w:unhideWhenUsed="0"/>
+    <w:lsdException w:name="Medium List 2" w:semiHidden="0" w:uiPriority="66" w:unhideWhenUsed="0"/>
+    <w:lsdException w:name="Medium Grid 1" w:semiHidden="0" w:uiPriority="67" w:unhideWhenUsed="0"/>
+    <w:lsdException w:name="Medium Grid 2" w:semiHidden="0" w:uiPriority="68" w:unhideWhenUsed="0"/>
+    <w:lsdException w:name="Medium Grid 3" w:semiHidden="0" w:uiPriority="69" w:unhideWhenUsed="0"/>
+    <w:lsdException w:name="Dark List" w:semiHidden="0" w:uiPriority="70" w:unhideWhenUsed="0"/>
+    <w:lsdException w:name="Colorful Shading" w:semiHidden="0" w:uiPriority="71" w:unhideWhenUsed="0"/>
+    <w:lsdException w:name="Colorful List" w:semiHidden="0" w:uiPriority="72" w:unhideWhenUsed="0"/>
+    <w:lsdException w:name="Colorful Grid" w:semiHidden="0" w:uiPriority="73" w:unhideWhenUsed="0"/>
+    <w:lsdException w:name="Light Shading Accent 1" w:semiHidden="0" w:uiPriority="60" w:unhideWhenUsed="0"/>
+    <w:lsdException w:name="Light List Accent 1" w:semiHidden="0" w:uiPriority="61" w:unhideWhenUsed="0"/>
+    <w:lsdException w:name="Light Grid Accent 1" w:semiHidden="0" w:uiPriority="62" w:unhideWhenUsed="0"/>
+    <w:lsdException w:name="Medium Shading 1 Accent 1" w:semiHidden="0" w:uiPriority="63" w:unhideWhenUsed="0"/>
+    <w:lsdException w:name="Medium Shading 2 Accent 1" w:semiHidden="0" w:uiPriority="64" w:unhideWhenUsed="0"/>
+    <w:lsdException w:name="Medium List 1 Accent 1" w:semiHidden="0" w:uiPriority="65" w:unhideWhenUsed="0"/>
+    <w:lsdException w:name="Revision" w:unhideWhenUsed="0"/>
+    <w:lsdException w:name="List Paragraph" w:semiHidden="0" w:uiPriority="34" w:unhideWhenUsed="0" w:qFormat="1"/>
+    <w:lsdException w:name="Quote" w:semiHidden="0" w:uiPriority="29" w:unhideWhenUsed="0" w:qFormat="1"/>
+    <w:lsdException w:name="Intense Quote" w:semiHidden="0" w:uiPriority="30" w:unhideWhenUsed="0" w:qFormat="1"/>
+    <w:lsdException w:name="Medium List 2 Accent 1" w:semiHidden="0" w:uiPriority="66" w:unhideWhenUsed="0"/>
+    <w:lsdException w:name="Medium Grid 1 Accent 1" w:semiHidden="0" w:uiPriority="67" w:unhideWhenUsed="0"/>
+    <w:lsdException w:name="Medium Grid 2 Accent 1" w:semiHidden="0" w:uiPriority="68" w:unhideWhenUsed="0"/>
+    <w:lsdException w:name="Medium Grid 3 Accent 1" w:semiHidden="0" w:uiPriority="69" w:unhideWhenUsed="0"/>
+    <w:lsdException w:name="Dark List Accent 1" w:semiHidden="0" w:uiPriority="70" w:unhideWhenUsed="0"/>
+    <w:lsdException w:name="Colorful Shading Accent 1" w:semiHidden="0" w:uiPriority="71" w:unhideWhenUsed="0"/>
+    <w:lsdException w:name="Colorful List Accent 1" w:semiHidden="0" w:uiPriority="72" w:unhideWhenUsed="0"/>
+    <w:lsdException w:name="Colorful Grid Accent 1" w:semiHidden="0" w:uiPriority="73" w:unhideWhenUsed="0"/>
+    <w:lsdException w:name="Light Shading Accent 2" w:semiHidden="0" w:uiPriority="60" w:unhideWhenUsed="0"/>
+    <w:lsdException w:name="Light List Accent 2" w:semiHidden="0" w:uiPriority="61" w:unhideWhenUsed="0"/>
+    <w:lsdException w:name="Light Grid Accent 2" w:semiHidden="0" w:uiPriority="62" w:unhideWhenUsed="0"/>
+    <w:lsdException w:name="Medium Shading 1 Accent 2" w:semiHidden="0" w:uiPriority="63" w:unhideWhenUsed="0"/>
+    <w:lsdException w:name="Medium Shading 2 Accent 2" w:semiHidden="0" w:uiPriority="64" w:unhideWhenUsed="0"/>
+    <w:lsdException w:name="Medium List 1 Accent 2" w:semiHidden="0" w:uiPriority="65" w:unhideWhenUsed="0"/>
+    <w:lsdException w:name="Medium List 2 Accent 2" w:semiHidden="0" w:uiPriority="66" w:unhideWhenUsed="0"/>
+    <w:lsdException w:name="Medium Grid 1 Accent 2" w:semiHidden="0" w:uiPriority="67" w:unhideWhenUsed="0"/>
+    <w:lsdException w:name="Medium Grid 2 Accent 2" w:semiHidden="0" w:uiPriority="68" w:unhideWhenUsed="0"/>
+    <w:lsdException w:name="Medium Grid 3 Accent 2" w:semiHidden="0" w:uiPriority="69" w:unhideWhenUsed="0"/>
+    <w:lsdException w:name="Dark List Accent 2" w:semiHidden="0" w:uiPriority="70" w:unhideWhenUsed="0"/>
+    <w:lsdException w:name="Colorful Shading Accent 2" w:semiHidden="0" w:uiPriority="71" w:unhideWhenUsed="0"/>
+    <w:lsdException w:name="Colorful List Accent 2" w:semiHidden="0" w:uiPriority="72" w:unhideWhenUsed="0"/>
+    <w:lsdException w:name="Colorful Grid Accent 2" w:semiHidden="0" w:uiPriority="73" w:unhideWhenUsed="0"/>
+    <w:lsdException w:name="Light Shading Accent 3" w:semiHidden="0" w:uiPriority="60" w:unhideWhenUsed="0"/>
+    <w:lsdException w:name="Light List Accent 3" w:semiHidden="0" w:uiPriority="61" w:unhideWhenUsed="0"/>
+    <w:lsdException w:name="Light Grid Accent 3" w:semiHidden="0" w:uiPriority="62" w:unhideWhenUsed="0"/>
+    <w:lsdException w:name="Medium Shading 1 Accent 3" w:semiHidden="0" w:uiPriority="63" w:unhideWhenUsed="0"/>
+    <w:lsdException w:name="Medium Shading 2 Accent 3" w:semiHidden="0" w:uiPriority="64" w:unhideWhenUsed="0"/>
+    <w:lsdException w:name="Medium List 1 Accent 3" w:semiHidden="0" w:uiPriority="65" w:unhideWhenUsed="0"/>
+    <w:lsdException w:name="Medium List 2 Accent 3" w:semiHidden="0" w:uiPriority="66" w:unhideWhenUsed="0"/>
+    <w:lsdException w:name="Medium Grid 1 Accent 3" w:semiHidden="0" w:uiPriority="67" w:unhideWhenUsed="0"/>
+    <w:lsdException w:name="Medium Grid 2 Accent 3" w:semiHidden="0" w:uiPriority="68" w:unhideWhenUsed="0"/>
+    <w:lsdException w:name="Medium Grid 3 Accent 3" w:semiHidden="0" w:uiPriority="69" w:unhideWhenUsed="0"/>
+    <w:lsdException w:name="Dark List Accent 3" w:semiHidden="0" w:uiPriority="70" w:unhideWhenUsed="0"/>
+    <w:lsdException w:name="Colorful Shading Accent 3" w:semiHidden="0" w:uiPriority="71" w:unhideWhenUsed="0"/>
+    <w:lsdException w:name="Colorful List Accent 3" w:semiHidden="0" w:uiPriority="72" w:unhideWhenUsed="0"/>
+    <w:lsdException w:name="Colorful Grid Accent 3" w:semiHidden="0" w:uiPriority="73" w:unhideWhenUsed="0"/>
+    <w:lsdException w:name="Light Shading Accent 4" w:semiHidden="0" w:uiPriority="60" w:unhideWhenUsed="0"/>
+    <w:lsdException w:name="Light List Accent 4" w:semiHidden="0" w:uiPriority="61" w:unhideWhenUsed="0"/>
+    <w:lsdException w:name="Light Grid Accent 4" w:semiHidden="0" w:uiPriority="62" w:unhideWhenUsed="0"/>
+    <w:lsdException w:name="Medium Shading 1 Accent 4" w:semiHidden="0" w:uiPriority="63" w:unhideWhenUsed="0"/>
+    <w:lsdException w:name="Medium Shading 2 Accent 4" w:semiHidden="0" w:uiPriority="64" w:unhideWhenUsed="0"/>
+    <w:lsdException w:name="Medium List 1 Accent 4" w:semiHidden="0" w:uiPriority="65" w:unhideWhenUsed="0"/>
+    <w:lsdException w:name="Medium List 2 Accent 4" w:semiHidden="0" w:uiPriority="66" w:unhideWhenUsed="0"/>
+    <w:lsdException w:name="Medium Grid 1 Accent 4" w:semiHidden="0" w:uiPriority="67" w:unhideWhenUsed="0"/>
+    <w:lsdException w:name="Medium Grid 2 Accent 4" w:semiHidden="0" w:uiPriority="68" w:unhideWhenUsed="0"/>
+    <w:lsdException w:name="Medium Grid 3 Accent 4" w:semiHidden="0" w:uiPriority="69" w:unhideWhenUsed="0"/>
+    <w:lsdException w:name="Dark List Accent 4" w:semiHidden="0" w:uiPriority="70" w:unhideWhenUsed="0"/>
+    <w:lsdException w:name="Colorful Shading Accent 4" w:semiHidden="0" w:uiPriority="71" w:unhideWhenUsed="0"/>
+    <w:lsdException w:name="Colorful List Accent 4" w:semiHidden="0" w:uiPriority="72" w:unhideWhenUsed="0"/>
+    <w:lsdException w:name="Colorful Grid Accent 4" w:semiHidden="0" w:uiPriority="73" w:unhideWhenUsed="0"/>
+    <w:lsdException w:name="Light Shading Accent 5" w:semiHidden="0" w:uiPriority="60" w:unhideWhenUsed="0"/>
+    <w:lsdException w:name="Light List Accent 5" w:semiHidden="0" w:uiPriority="61" w:unhideWhenUsed="0"/>
+    <w:lsdException w:name="Light Grid Accent 5" w:semiHidden="0" w:uiPriority="62" w:unhideWhenUsed="0"/>
+    <w:lsdException w:name="Medium Shading 1 Accent 5" w:semiHidden="0" w:uiPriority="63" w:unhideWhenUsed="0"/>
+    <w:lsdException w:name="Medium Shading 2 Accent 5" w:semiHidden="0" w:uiPriority="64" w:unhideWhenUsed="0"/>
+    <w:lsdException w:name="Medium List 1 Accent 5" w:semiHidden="0" w:uiPriority="65" w:unhideWhenUsed="0"/>
+    <w:lsdException w:name="Medium List 2 Accent 5" w:semiHidden="0" w:uiPriority="66" w:unhideWhenUsed="0"/>
+    <w:lsdException w:name="Medium Grid 1 Accent 5" w:semiHidden="0" w:uiPriority="67" w:unhideWhenUsed="0"/>
+    <w:lsdException w:name="Medium Grid 2 Accent 5" w:semiHidden="0" w:uiPriority="68" w:unhideWhenUsed="0"/>
+    <w:lsdException w:name="Medium Grid 3 Accent 5" w:semiHidden="0" w:uiPriority="69" w:unhideWhenUsed="0"/>
+    <w:lsdException w:name="Dark List Accent 5" w:semiHidden="0" w:uiPriority="70" w:unhideWhenUsed="0"/>
+    <w:lsdException w:name="Colorful Shading Accent 5" w:semiHidden="0" w:uiPriority="71" w:unhideWhenUsed="0"/>
+    <w:lsdException w:name="Colorful List Accent 5" w:semiHidden="0" w:uiPriority="72" w:unhideWhenUsed="0"/>
+    <w:lsdException w:name="Colorful Grid Accent 5" w:semiHidden="0" w:uiPriority="73" w:unhideWhenUsed="0"/>
+    <w:lsdException w:name="Light Shading Accent 6" w:semiHidden="0" w:uiPriority="60" w:unhideWhenUsed="0"/>
+    <w:lsdException w:name="Light List Accent 6" w:semiHidden="0" w:uiPriority="61" w:unhideWhenUsed="0"/>
+    <w:lsdException w:name="Light Grid Accent 6" w:semiHidden="0" w:uiPriority="62" w:unhideWhenUsed="0"/>
+    <w:lsdException w:name="Medium Shading 1 Accent 6" w:semiHidden="0" w:uiPriority="63" w:unhideWhenUsed="0"/>
+    <w:lsdException w:name="Medium Shading 2 Accent 6" w:semiHidden="0" w:uiPriority="64" w:unhideWhenUsed="0"/>
+    <w:lsdException w:name="Medium List 1 Accent 6" w:semiHidden="0" w:uiPriority="65" w:unhideWhenUsed="0"/>
+    <w:lsdException w:name="Medium List 2 Accent 6" w:semiHidden="0" w:uiPriority="66" w:unhideWhenUsed="0"/>
+    <w:lsdException w:name="Medium Grid 1 Accent 6" w:semiHidden="0" w:uiPriority="67" w:unhideWhenUsed="0"/>
+    <w:lsdException w:name="Medium Grid 2 Accent 6" w:semiHidden="0" w:uiPriority="68" w:unhideWhenUsed="0"/>
+    <w:lsdException w:name="Medium Grid 3 Accent 6" w:semiHidden="0" w:uiPriority="69" w:unhideWhenUsed="0"/>
+    <w:lsdException w:name="Dark List Accent 6" w:semiHidden="0" w:uiPriority="70" w:unhideWhenUsed="0"/>
+    <w:lsdException w:name="Colorful Shading Accent 6" w:semiHidden="0" w:uiPriority="71" w:unhideWhenUsed="0"/>
+    <w:lsdException w:name="Colorful List Accent 6" w:semiHidden="0" w:uiPriority="72" w:unhideWhenUsed="0"/>
+    <w:lsdException w:name="Colorful Grid Accent 6" w:semiHidden="0" w:uiPriority="73" w:unhideWhenUsed="0"/>
+    <w:lsdException w:name="Subtle Emphasis" w:semiHidden="0" w:uiPriority="19" w:unhideWhenUsed="0" w:qFormat="1"/>
+    <w:lsdException w:name="Intense Emphasis" w:semiHidden="0" w:uiPriority="21" w:unhideWhenUsed="0" w:qFormat="1"/>
+    <w:lsdException w:name="Subtle Reference" w:semiHidden="0" w:uiPriority="31" w:unhideWhenUsed="0" w:qFormat="1"/>
+    <w:lsdException w:name="Intense Reference" w:semiHidden="0" w:uiPriority="32" w:unhideWhenUsed="0" w:qFormat="1"/>
+    <w:lsdException w:name="Book Title" w:semiHidden="0" w:uiPriority="33" w:unhideWhenUsed="0" w:qFormat="1"/>
+    <w:lsdException w:name="Bibliography" w:uiPriority="37"/>
+    <w:lsdException w:name="TOC Heading" w:uiPriority="39" w:qFormat="1"/>
+  </w:latentStyles>
+  <w:style w:type="paragraph" w:default="1" w:styleId="Standaard">
+    <w:name w:val="Normal"/>
+    <w:qFormat/>
+    <w:rsid w:val="00320397"/>
+    <w:pPr>
+      <w:spacing w:after="0" w:line="240" w:lineRule="auto"/>
+    </w:pPr>
+    <w:rPr>
+      <w:rFonts w:ascii="Arial" w:hAnsi="Arial"/>
+      <w:sz w:val="20"/>
+    </w:rPr>
+  </w:style>
+  <w:style w:type="character" w:default="1" w:styleId="Standaardalinea-lettertype">
+    <w:name w:val="Default Paragraph Font"/>
+    <w:uiPriority w:val="1"/>
+    <w:semiHidden/>
+    <w:unhideWhenUsed/>
+  </w:style>
+  <w:style w:type="table" w:default="1" w:styleId="Standaardtabel">
+    <w:name w:val="Normal Table"/>
+    <w:uiPriority w:val="99"/>
+    <w:semiHidden/>
+    <w:unhideWhenUsed/>
+    <w:tblPr>
+      <w:tblInd w:w="0" w:type="dxa"/>
+      <w:tblCellMar>
+        <w:top w:w="0" w:type="dxa"/>
+        <w:left w:w="108" w:type="dxa"/>
+        <w:bottom w:w="0" w:type="dxa"/>
+        <w:right w:w="108" w:type="dxa"/>
+      </w:tblCellMar>
+    </w:tblPr>
+  </w:style>
+  <w:style w:type="numbering" w:default="1" w:styleId="Geenlijst">
+    <w:name w:val="No List"/>
+    <w:uiPriority w:val="99"/>
+    <w:semiHidden/>
+    <w:unhideWhenUsed/>
+  </w:style>
+  <w:style w:type="paragraph" w:styleId="Ballontekst">
+    <w:name w:val="Balloon Text"/>
+    <w:basedOn w:val="Standaard"/>
+    <w:link w:val="BallontekstChar"/>
+    <w:uiPriority w:val="99"/>
+    <w:semiHidden/>
+    <w:unhideWhenUsed/>
+    <w:rsid w:val="00B24783"/>
+    <w:rPr>
+      <w:rFonts w:ascii="Tahoma" w:hAnsi="Tahoma" w:cs="Tahoma"/>
+      <w:sz w:val="16"/>
+      <w:szCs w:val="16"/>
+    </w:rPr>
+  </w:style>
+  <w:style w:type="character" w:customStyle="1" w:styleId="BallontekstChar">
+    <w:name w:val="Ballontekst Char"/>
+    <w:basedOn w:val="Standaardalinea-lettertype"/>
+    <w:link w:val="Ballontekst"/>
+    <w:uiPriority w:val="99"/>
+    <w:semiHidden/>
+    <w:rsid w:val="00B24783"/>
+    <w:rPr>
+      <w:rFonts w:ascii="Tahoma" w:hAnsi="Tahoma" w:cs="Tahoma"/>
+      <w:sz w:val="16"/>
+      <w:szCs w:val="16"/>
+    </w:rPr>
+  </w:style>
+</w:styles>
+</file>
+
+<file path=word/stylesWithEffects.xml><?xml version="1.0" encoding="utf-8"?>
+<w:styles xmlns:wpc="http://schemas.microsoft.com/office/word/2010/wordprocessingCanvas" xmlns:mc="http://schemas.openxmlformats.org/markup-compatibility/2006" xmlns:o="urn:schemas-microsoft-com:office:office" xmlns:r="http://schemas.openxmlformats.org/officeDocument/2006/relationships" xmlns:m="http://schemas.openxmlformats.org/officeDocument/2006/math" xmlns:v="urn:schemas-microsoft-com:vml" xmlns:wp14="http://schemas.microsoft.com/office/word/2010/wordprocessingDrawing" xmlns:wp="http://schemas.openxmlformats.org/drawingml/2006/wordprocessingDrawing" xmlns:w10="urn:schemas-microsoft-com:office:word" xmlns:w="http://schemas.openxmlformats.org/wordprocessingml/2006/main" xmlns:w14="http://schemas.microsoft.com/office/word/2010/wordml" xmlns:wpg="http://schemas.microsoft.com/office/word/2010/wordprocessingGroup" xmlns:wpi="http://schemas.microsoft.com/office/word/2010/wordprocessingInk" xmlns:wne="http://schemas.microsoft.com/office/word/2006/wordml" xmlns:wps="http://schemas.microsoft.com/office/word/2010/wordprocessingShape" mc:Ignorable="w14 wp14">
+  <w:docDefaults>
+    <w:rPrDefault>
+      <w:rPr>
+        <w:rFonts w:asciiTheme="minorHAnsi" w:eastAsiaTheme="minorEastAsia" w:hAnsiTheme="minorHAnsi" w:cstheme="minorBidi"/>
+        <w:sz w:val="22"/>
+        <w:szCs w:val="22"/>
+        <w:lang w:val="nl-NL" w:eastAsia="zh-CN" w:bidi="ar-SA"/>
+      </w:rPr>
+    </w:rPrDefault>
+    <w:pPrDefault>
+      <w:pPr>
+        <w:spacing w:after="200" w:line="276" w:lineRule="auto"/>
+      </w:pPr>
+    </w:pPrDefault>
+  </w:docDefaults>
+  <w:latentStyles w:defLockedState="0" w:defUIPriority="99" w:defSemiHidden="1" w:defUnhideWhenUsed="1" w:defQFormat="0" w:count="267">
+    <w:lsdException w:name="Normal" w:semiHidden="0" w:uiPriority="0" w:unhideWhenUsed="0" w:qFormat="1"/>
+    <w:lsdException w:name="heading 1" w:semiHidden="0" w:uiPriority="9" w:unhideWhenUsed="0" w:qFormat="1"/>
+    <w:lsdException w:name="heading 2" w:uiPriority="9" w:qFormat="1"/>
+    <w:lsdException w:name="heading 3" w:uiPriority="9" w:qFormat="1"/>
+    <w:lsdException w:name="heading 4" w:uiPriority="9" w:qFormat="1"/>
+    <w:lsdException w:name="heading 5" w:uiPriority="9" w:qFormat="1"/>
+    <w:lsdException w:name="heading 6" w:uiPriority="9" w:qFormat="1"/>
+    <w:lsdException w:name="heading 7" w:uiPriority="9" w:qFormat="1"/>
+    <w:lsdException w:name="heading 8" w:uiPriority="9" w:qFormat="1"/>
+    <w:lsdException w:name="heading 9" w:uiPriority="9" w:qFormat="1"/>
+    <w:lsdException w:name="toc 1" w:uiPriority="39"/>
+    <w:lsdException w:name="toc 2" w:uiPriority="39"/>
+    <w:lsdException w:name="toc 3" w:uiPriority="39"/>
+    <w:lsdException w:name="toc 4" w:uiPriority="39"/>
+    <w:lsdException w:name="toc 5" w:uiPriority="39"/>
+    <w:lsdException w:name="toc 6" w:uiPriority="39"/>
+    <w:lsdException w:name="toc 7" w:uiPriority="39"/>
+    <w:lsdException w:name="toc 8" w:uiPriority="39"/>
+    <w:lsdException w:name="toc 9" w:uiPriority="39"/>
+    <w:lsdException w:name="caption" w:uiPriority="35" w:qFormat="1"/>
+    <w:lsdException w:name="Title" w:semiHidden="0" w:uiPriority="10" w:unhideWhenUsed="0" w:qFormat="1"/>
+    <w:lsdException w:name="Default Paragraph Font" w:uiPriority="1"/>
+    <w:lsdException w:name="Subtitle" w:semiHidden="0" w:uiPriority="11" w:unhideWhenUsed="0" w:qFormat="1"/>
+    <w:lsdException w:name="Strong" w:semiHidden="0" w:uiPriority="22" w:unhideWhenUsed="0" w:qFormat="1"/>
+    <w:lsdException w:name="Emphasis" w:semiHidden="0" w:uiPriority="20" w:unhideWhenUsed="0" w:qFormat="1"/>
+    <w:lsdException w:name="Table Grid" w:uiPriority="59"/>
+    <w:lsdException w:name="Placeholder Text" w:unhideWhenUsed="0"/>
+    <w:lsdException w:name="No Spacing" w:semiHidden="0" w:uiPriority="1" w:unhideWhenUsed="0" w:qFormat="1"/>
+    <w:lsdException w:name="Light Shading" w:semiHidden="0" w:uiPriority="60" w:unhideWhenUsed="0"/>
+    <w:lsdException w:name="Light List" w:semiHidden="0" w:uiPriority="61" w:unhideWhenUsed="0"/>
+    <w:lsdException w:name="Light Grid" w:semiHidden="0" w:uiPriority="62" w:unhideWhenUsed="0"/>
+    <w:lsdException w:name="Medium Shading 1" w:semiHidden="0" w:uiPriority="63" w:unhideWhenUsed="0"/>
+    <w:lsdException w:name="Medium Shading 2" w:semiHidden="0" w:uiPriority="64" w:unhideWhenUsed="0"/>
+    <w:lsdException w:name="Medium List 1" w:semiHidden="0" w:uiPriority="65" w:unhideWhenUsed="0"/>
+    <w:lsdException w:name="Medium List 2" w:semiHidden="0" w:uiPriority="66" w:unhideWhenUsed="0"/>
+    <w:lsdException w:name="Medium Grid 1" w:semiHidden="0" w:uiPriority="67" w:unhideWhenUsed="0"/>
+    <w:lsdException w:name="Medium Grid 2" w:semiHidden="0" w:uiPriority="68" w:unhideWhenUsed="0"/>
+    <w:lsdException w:name="Medium Grid 3" w:semiHidden="0" w:uiPriority="69" w:unhideWhenUsed="0"/>
+    <w:lsdException w:name="Dark List" w:semiHidden="0" w:uiPriority="70" w:unhideWhenUsed="0"/>
+    <w:lsdException w:name="Colorful Shading" w:semiHidden="0" w:uiPriority="71" w:unhideWhenUsed="0"/>
+    <w:lsdException w:name="Colorful List" w:semiHidden="0" w:uiPriority="72" w:unhideWhenUsed="0"/>
+    <w:lsdException w:name="Colorful Grid" w:semiHidden="0" w:uiPriority="73" w:unhideWhenUsed="0"/>
+    <w:lsdException w:name="Light Shading Accent 1" w:semiHidden="0" w:uiPriority="60" w:unhideWhenUsed="0"/>
+    <w:lsdException w:name="Light List Accent 1" w:semiHidden="0" w:uiPriority="61" w:unhideWhenUsed="0"/>
+    <w:lsdException w:name="Light Grid Accent 1" w:semiHidden="0" w:uiPriority="62" w:unhideWhenUsed="0"/>
+    <w:lsdException w:name="Medium Shading 1 Accent 1" w:semiHidden="0" w:uiPriority="63" w:unhideWhenUsed="0"/>
+    <w:lsdException w:name="Medium Shading 2 Accent 1" w:semiHidden="0" w:uiPriority="64" w:unhideWhenUsed="0"/>
+    <w:lsdException w:name="Medium List 1 Accent 1" w:semiHidden="0" w:uiPriority="65" w:unhideWhenUsed="0"/>
+    <w:lsdException w:name="Revision" w:unhideWhenUsed="0"/>
+    <w:lsdException w:name="List Paragraph" w:semiHidden="0" w:uiPriority="34" w:unhideWhenUsed="0" w:qFormat="1"/>
+    <w:lsdException w:name="Quote" w:semiHidden="0" w:uiPriority="29" w:unhideWhenUsed="0" w:qFormat="1"/>
+    <w:lsdException w:name="Intense Quote" w:semiHidden="0" w:uiPriority="30" w:unhideWhenUsed="0" w:qFormat="1"/>
+    <w:lsdException w:name="Medium List 2 Accent 1" w:semiHidden="0" w:uiPriority="66" w:unhideWhenUsed="0"/>
+    <w:lsdException w:name="Medium Grid 1 Accent 1" w:semiHidden="0" w:uiPriority="67" w:unhideWhenUsed="0"/>
+    <w:lsdException w:name="Medium Grid 2 Accent 1" w:semiHidden="0" w:uiPriority="68" w:unhideWhenUsed="0"/>
+    <w:lsdException w:name="Medium Grid 3 Accent 1" w:semiHidden="0" w:uiPriority="69" w:unhideWhenUsed="0"/>
+    <w:lsdException w:name="Dark List Accent 1" w:semiHidden="0" w:uiPriority="70" w:unhideWhenUsed="0"/>
+    <w:lsdException w:name="Colorful Shading Accent 1" w:semiHidden="0" w:uiPriority="71" w:unhideWhenUsed="0"/>
+    <w:lsdException w:name="Colorful List Accent 1" w:semiHidden="0" w:uiPriority="72" w:unhideWhenUsed="0"/>
+    <w:lsdException w:name="Colorful Grid Accent 1" w:semiHidden="0" w:uiPriority="73" w:unhideWhenUsed="0"/>
+    <w:lsdException w:name="Light Shading Accent 2" w:semiHidden="0" w:uiPriority="60" w:unhideWhenUsed="0"/>
+    <w:lsdException w:name="Light List Accent 2" w:semiHidden="0" w:uiPriority="61" w:unhideWhenUsed="0"/>
+    <w:lsdException w:name="Light Grid Accent 2" w:semiHidden="0" w:uiPriority="62" w:unhideWhenUsed="0"/>
+    <w:lsdException w:name="Medium Shading 1 Accent 2" w:semiHidden="0" w:uiPriority="63" w:unhideWhenUsed="0"/>
+    <w:lsdException w:name="Medium Shading 2 Accent 2" w:semiHidden="0" w:uiPriority="64" w:unhideWhenUsed="0"/>
+    <w:lsdException w:name="Medium List 1 Accent 2" w:semiHidden="0" w:uiPriority="65" w:unhideWhenUsed="0"/>
+    <w:lsdException w:name="Medium List 2 Accent 2" w:semiHidden="0" w:uiPriority="66" w:unhideWhenUsed="0"/>
+    <w:lsdException w:name="Medium Grid 1 Accent 2" w:semiHidden="0" w:uiPriority="67" w:unhideWhenUsed="0"/>
+    <w:lsdException w:name="Medium Grid 2 Accent 2" w:semiHidden="0" w:uiPriority="68" w:unhideWhenUsed="0"/>
+    <w:lsdException w:name="Medium Grid 3 Accent 2" w:semiHidden="0" w:uiPriority="69" w:unhideWhenUsed="0"/>
+    <w:lsdException w:name="Dark List Accent 2" w:semiHidden="0" w:uiPriority="70" w:unhideWhenUsed="0"/>
+    <w:lsdException w:name="Colorful Shading Accent 2" w:semiHidden="0" w:uiPriority="71" w:unhideWhenUsed="0"/>
+    <w:lsdException w:name="Colorful List Accent 2" w:semiHidden="0" w:uiPriority="72" w:unhideWhenUsed="0"/>
+    <w:lsdException w:name="Colorful Grid Accent 2" w:semiHidden="0" w:uiPriority="73" w:unhideWhenUsed="0"/>
+    <w:lsdException w:name="Light Shading Accent 3" w:semiHidden="0" w:uiPriority="60" w:unhideWhenUsed="0"/>
+    <w:lsdException w:name="Light List Accent 3" w:semiHidden="0" w:uiPriority="61" w:unhideWhenUsed="0"/>
+    <w:lsdException w:name="Light Grid Accent 3" w:semiHidden="0" w:uiPriority="62" w:unhideWhenUsed="0"/>
+    <w:lsdException w:name="Medium Shading 1 Accent 3" w:semiHidden="0" w:uiPriority="63" w:unhideWhenUsed="0"/>
+    <w:lsdException w:name="Medium Shading 2 Accent 3" w:semiHidden="0" w:uiPriority="64" w:unhideWhenUsed="0"/>
+    <w:lsdException w:name="Medium List 1 Accent 3" w:semiHidden="0" w:uiPriority="65" w:unhideWhenUsed="0"/>
+    <w:lsdException w:name="Medium List 2 Accent 3" w:semiHidden="0" w:uiPriority="66" w:unhideWhenUsed="0"/>
+    <w:lsdException w:name="Medium Grid 1 Accent 3" w:semiHidden="0" w:uiPriority="67" w:unhideWhenUsed="0"/>
+    <w:lsdException w:name="Medium Grid 2 Accent 3" w:semiHidden="0" w:uiPriority="68" w:unhideWhenUsed="0"/>
+    <w:lsdException w:name="Medium Grid 3 Accent 3" w:semiHidden="0" w:uiPriority="69" w:unhideWhenUsed="0"/>
+    <w:lsdException w:name="Dark List Accent 3" w:semiHidden="0" w:uiPriority="70" w:unhideWhenUsed="0"/>
+    <w:lsdException w:name="Colorful Shading Accent 3" w:semiHidden="0" w:uiPriority="71" w:unhideWhenUsed="0"/>
+    <w:lsdException w:name="Colorful List Accent 3" w:semiHidden="0" w:uiPriority="72" w:unhideWhenUsed="0"/>
+    <w:lsdException w:name="Colorful Grid Accent 3" w:semiHidden="0" w:uiPriority="73" w:unhideWhenUsed="0"/>
+    <w:lsdException w:name="Light Shading Accent 4" w:semiHidden="0" w:uiPriority="60" w:unhideWhenUsed="0"/>
+    <w:lsdException w:name="Light List Accent 4" w:semiHidden="0" w:uiPriority="61" w:unhideWhenUsed="0"/>
+    <w:lsdException w:name="Light Grid Accent 4" w:semiHidden="0" w:uiPriority="62" w:unhideWhenUsed="0"/>
+    <w:lsdException w:name="Medium Shading 1 Accent 4" w:semiHidden="0" w:uiPriority="63" w:unhideWhenUsed="0"/>
+    <w:lsdException w:name="Medium Shading 2 Accent 4" w:semiHidden="0" w:uiPriority="64" w:unhideWhenUsed="0"/>
+    <w:lsdException w:name="Medium List 1 Accent 4" w:semiHidden="0" w:uiPriority="65" w:unhideWhenUsed="0"/>
+    <w:lsdException w:name="Medium List 2 Accent 4" w:semiHidden="0" w:uiPriority="66" w:unhideWhenUsed="0"/>
+    <w:lsdException w:name="Medium Grid 1 Accent 4" w:semiHidden="0" w:uiPriority="67" w:unhideWhenUsed="0"/>
+    <w:lsdException w:name="Medium Grid 2 Accent 4" w:semiHidden="0" w:uiPriority="68" w:unhideWhenUsed="0"/>
+    <w:lsdException w:name="Medium Grid 3 Accent 4" w:semiHidden="0" w:uiPriority="69" w:unhideWhenUsed="0"/>
+    <w:lsdException w:name="Dark List Accent 4" w:semiHidden="0" w:uiPriority="70" w:unhideWhenUsed="0"/>
+    <w:lsdException w:name="Colorful Shading Accent 4" w:semiHidden="0" w:uiPriority="71" w:unhideWhenUsed="0"/>
+    <w:lsdException w:name="Colorful List Accent 4" w:semiHidden="0" w:uiPriority="72" w:unhideWhenUsed="0"/>
+    <w:lsdException w:name="Colorful Grid Accent 4" w:semiHidden="0" w:uiPriority="73" w:unhideWhenUsed="0"/>
+    <w:lsdException w:name="Light Shading Accent 5" w:semiHidden="0" w:uiPriority="60" w:unhideWhenUsed="0"/>
+    <w:lsdException w:name="Light List Accent 5" w:semiHidden="0" w:uiPriority="61" w:unhideWhenUsed="0"/>
+    <w:lsdException w:name="Light Grid Accent 5" w:semiHidden="0" w:uiPriority="62" w:unhideWhenUsed="0"/>
+    <w:lsdException w:name="Medium Shading 1 Accent 5" w:semiHidden="0" w:uiPriority="63" w:unhideWhenUsed="0"/>
+    <w:lsdException w:name="Medium Shading 2 Accent 5" w:semiHidden="0" w:uiPriority="64" w:unhideWhenUsed="0"/>
+    <w:lsdException w:name="Medium List 1 Accent 5" w:semiHidden="0" w:uiPriority="65" w:unhideWhenUsed="0"/>
+    <w:lsdException w:name="Medium List 2 Accent 5" w:semiHidden="0" w:uiPriority="66" w:unhideWhenUsed="0"/>
+    <w:lsdException w:name="Medium Grid 1 Accent 5" w:semiHidden="0" w:uiPriority="67" w:unhideWhenUsed="0"/>
+    <w:lsdException w:name="Medium Grid 2 Accent 5" w:semiHidden="0" w:uiPriority="68" w:unhideWhenUsed="0"/>
+    <w:lsdException w:name="Medium Grid 3 Accent 5" w:semiHidden="0" w:uiPriority="69" w:unhideWhenUsed="0"/>
+    <w:lsdException w:name="Dark List Accent 5" w:semiHidden="0" w:uiPriority="70" w:unhideWhenUsed="0"/>
+    <w:lsdException w:name="Colorful Shading Accent 5" w:semiHidden="0" w:uiPriority="71" w:unhideWhenUsed="0"/>
+    <w:lsdException w:name="Colorful List Accent 5" w:semiHidden="0" w:uiPriority="72" w:unhideWhenUsed="0"/>
+    <w:lsdException w:name="Colorful Grid Accent 5" w:semiHidden="0" w:uiPriority="73" w:unhideWhenUsed="0"/>
+    <w:lsdException w:name="Light Shading Accent 6" w:semiHidden="0" w:uiPriority="60" w:unhideWhenUsed="0"/>
+    <w:lsdException w:name="Light List Accent 6" w:semiHidden="0" w:uiPriority="61" w:unhideWhenUsed="0"/>
+    <w:lsdException w:name="Light Grid Accent 6" w:semiHidden="0" w:uiPriority="62" w:unhideWhenUsed="0"/>
+    <w:lsdException w:name="Medium Shading 1 Accent 6" w:semiHidden="0" w:uiPriority="63" w:unhideWhenUsed="0"/>
+    <w:lsdException w:name="Medium Shading 2 Accent 6" w:semiHidden="0" w:uiPriority="64" w:unhideWhenUsed="0"/>
+    <w:lsdException w:name="Medium List 1 Accent 6" w:semiHidden="0" w:uiPriority="65" w:unhideWhenUsed="0"/>
+    <w:lsdException w:name="Medium List 2 Accent 6" w:semiHidden="0" w:uiPriority="66" w:unhideWhenUsed="0"/>
+    <w:lsdException w:name="Medium Grid 1 Accent 6" w:semiHidden="0" w:uiPriority="67" w:unhideWhenUsed="0"/>
+    <w:lsdException w:name="Medium Grid 2 Accent 6" w:semiHidden="0" w:uiPriority="68" w:unhideWhenUsed="0"/>
+    <w:lsdException w:name="Medium Grid 3 Accent 6" w:semiHidden="0" w:uiPriority="69" w:unhideWhenUsed="0"/>
+    <w:lsdException w:name="Dark List Accent 6" w:semiHidden="0" w:uiPriority="70" w:unhideWhenUsed="0"/>
+    <w:lsdException w:name="Colorful Shading Accent 6" w:semiHidden="0" w:uiPriority="71" w:unhideWhenUsed="0"/>
+    <w:lsdException w:name="Colorful List Accent 6" w:semiHidden="0" w:uiPriority="72" w:unhideWhenUsed="0"/>
+    <w:lsdException w:name="Colorful Grid Accent 6" w:semiHidden="0" w:uiPriority="73" w:unhideWhenUsed="0"/>
+    <w:lsdException w:name="Subtle Emphasis" w:semiHidden="0" w:uiPriority="19" w:unhideWhenUsed="0" w:qFormat="1"/>
+    <w:lsdException w:name="Intense Emphasis" w:semiHidden="0" w:uiPriority="21" w:unhideWhenUsed="0" w:qFormat="1"/>
+    <w:lsdException w:name="Subtle Reference" w:semiHidden="0" w:uiPriority="31" w:unhideWhenUsed="0" w:qFormat="1"/>
+    <w:lsdException w:name="Intense Reference" w:semiHidden="0" w:uiPriority="32" w:unhideWhenUsed="0" w:qFormat="1"/>
+    <w:lsdException w:name="Book Title" w:semiHidden="0" w:uiPriority="33" w:unhideWhenUsed="0" w:qFormat="1"/>
+    <w:lsdException w:name="Bibliography" w:uiPriority="37"/>
+    <w:lsdException w:name="TOC Heading" w:uiPriority="39" w:qFormat="1"/>
   </w:latentStyles>
   <w:style w:type="paragraph" w:default="1" w:styleId="Standaard">
     <w:name w:val="Normal"/>

--- a/StyleGuide/Styleguide (29-11-16).docx
+++ b/StyleGuide/Styleguide (29-11-16).docx
@@ -20,7 +20,6 @@
         </w:rPr>
         <w:t xml:space="preserve">   </w:t>
       </w:r>
-      <w:proofErr w:type="spellStart"/>
       <w:r>
         <w:rPr>
           <w:sz w:val="56"/>
@@ -28,9 +27,8 @@
           <w:u w:val="single"/>
           <w:lang w:val="en-GB"/>
         </w:rPr>
-        <w:t>StyleGuide</w:t>
-      </w:r>
-      <w:proofErr w:type="spellEnd"/>
+        <w:t>Style Guide</w:t>
+      </w:r>
       <w:r>
         <w:rPr>
           <w:szCs w:val="20"/>
@@ -84,33 +82,29 @@
           <w:sz w:val="28"/>
           <w:szCs w:val="28"/>
         </w:rPr>
-        <w:t xml:space="preserve">We hebben voor het thema Dark </w:t>
-      </w:r>
-      <w:proofErr w:type="spellStart"/>
+        <w:t>Ons thema wat we hebben gekozen zit er uit als een</w:t>
+      </w:r>
       <w:r>
         <w:rPr>
           <w:sz w:val="28"/>
           <w:szCs w:val="28"/>
         </w:rPr>
-        <w:t>Souls</w:t>
-      </w:r>
-      <w:proofErr w:type="spellEnd"/>
+        <w:t xml:space="preserve"> medieval fantasy</w:t>
+      </w:r>
       <w:r>
         <w:rPr>
           <w:sz w:val="28"/>
           <w:szCs w:val="28"/>
         </w:rPr>
-        <w:t xml:space="preserve"> met een grim achtige </w:t>
-      </w:r>
-      <w:proofErr w:type="spellStart"/>
+        <w:t xml:space="preserve"> met een grim</w:t>
+      </w:r>
       <w:r>
         <w:rPr>
           <w:sz w:val="28"/>
           <w:szCs w:val="28"/>
         </w:rPr>
-        <w:t>vibe</w:t>
-      </w:r>
-      <w:proofErr w:type="spellEnd"/>
+        <w:t>achtige vibe</w:t>
+      </w:r>
       <w:r>
         <w:rPr>
           <w:sz w:val="28"/>
@@ -124,76 +118,6 @@
           <w:szCs w:val="28"/>
         </w:rPr>
         <w:br/>
-        <w:t>De omgeving is e</w:t>
-      </w:r>
-      <w:r>
-        <w:rPr>
-          <w:sz w:val="28"/>
-          <w:szCs w:val="28"/>
-        </w:rPr>
-        <w:t>en donker woud met ruïnes er in w</w:t>
-      </w:r>
-      <w:r>
-        <w:rPr>
-          <w:sz w:val="28"/>
-          <w:szCs w:val="28"/>
-        </w:rPr>
-        <w:t>aarbij we een magische staf he</w:t>
-      </w:r>
-      <w:r>
-        <w:rPr>
-          <w:sz w:val="28"/>
-          <w:szCs w:val="28"/>
-        </w:rPr>
-        <w:t xml:space="preserve">bben met twee spreuken.                                         Een </w:t>
-      </w:r>
-      <w:proofErr w:type="spellStart"/>
-      <w:r>
-        <w:rPr>
-          <w:sz w:val="28"/>
-          <w:szCs w:val="28"/>
-        </w:rPr>
-        <w:t>Necromancy</w:t>
-      </w:r>
-      <w:proofErr w:type="spellEnd"/>
-      <w:r>
-        <w:rPr>
-          <w:sz w:val="28"/>
-          <w:szCs w:val="28"/>
-        </w:rPr>
-        <w:t xml:space="preserve"> </w:t>
-      </w:r>
-      <w:proofErr w:type="spellStart"/>
-      <w:r>
-        <w:rPr>
-          <w:sz w:val="28"/>
-          <w:szCs w:val="28"/>
-        </w:rPr>
-        <w:t>spell</w:t>
-      </w:r>
-      <w:proofErr w:type="spellEnd"/>
-      <w:r>
-        <w:rPr>
-          <w:sz w:val="28"/>
-          <w:szCs w:val="28"/>
-        </w:rPr>
-        <w:t xml:space="preserve"> en een Life </w:t>
-      </w:r>
-      <w:proofErr w:type="spellStart"/>
-      <w:r>
-        <w:rPr>
-          <w:sz w:val="28"/>
-          <w:szCs w:val="28"/>
-        </w:rPr>
-        <w:t>spell</w:t>
-      </w:r>
-      <w:proofErr w:type="spellEnd"/>
-      <w:r>
-        <w:rPr>
-          <w:sz w:val="28"/>
-          <w:szCs w:val="28"/>
-        </w:rPr>
-        <w:t>.</w:t>
       </w:r>
     </w:p>
     <w:p/>
@@ -261,7 +185,7 @@
           <w:szCs w:val="28"/>
         </w:rPr>
         <w:drawing>
-          <wp:anchor distT="0" distB="0" distL="114300" distR="114300" simplePos="0" relativeHeight="251642368" behindDoc="1" locked="0" layoutInCell="1" allowOverlap="1" wp14:anchorId="00586B91" wp14:editId="5B235B89">
+          <wp:anchor distT="0" distB="0" distL="114300" distR="114300" simplePos="0" relativeHeight="251642368" behindDoc="1" locked="0" layoutInCell="1" allowOverlap="1" wp14:anchorId="2FAC1391" wp14:editId="77777691">
             <wp:simplePos x="0" y="0"/>
             <wp:positionH relativeFrom="column">
               <wp:posOffset>-899795</wp:posOffset>
@@ -301,7 +225,7 @@
                   <pic:spPr bwMode="auto">
                     <a:xfrm>
                       <a:off x="0" y="0"/>
-                      <a:ext cx="2686540" cy="2095882"/>
+                      <a:ext cx="2686050" cy="2095500"/>
                     </a:xfrm>
                     <a:prstGeom prst="rect">
                       <a:avLst/>
@@ -501,26 +425,100 @@
     <w:p>
       <w:pPr>
         <w:spacing w:after="200"/>
-      </w:pPr>
-    </w:p>
-    <w:p>
-      <w:pPr>
-        <w:spacing w:after="200"/>
-      </w:pPr>
-    </w:p>
-    <w:p>
-      <w:pPr>
-        <w:spacing w:after="200"/>
-      </w:pPr>
-    </w:p>
-    <w:p>
-      <w:pPr>
-        <w:spacing w:after="200"/>
+        <w:rPr>
+          <w:sz w:val="28"/>
+        </w:rPr>
+      </w:pPr>
+    </w:p>
+    <w:p>
+      <w:pPr>
+        <w:spacing w:after="200"/>
+        <w:jc w:val="center"/>
+        <w:rPr>
+          <w:sz w:val="28"/>
+        </w:rPr>
+      </w:pPr>
+      <w:r>
+        <w:rPr>
+          <w:sz w:val="28"/>
+          <w:szCs w:val="28"/>
+        </w:rPr>
+        <w:t>De omgeving is een groot donker woud met ruïnes er in.</w:t>
+      </w:r>
+      <w:r>
+        <w:rPr>
+          <w:sz w:val="28"/>
+          <w:szCs w:val="28"/>
+        </w:rPr>
+        <w:br/>
+      </w:r>
+    </w:p>
+    <w:p>
+      <w:pPr>
+        <w:spacing w:after="200"/>
+        <w:jc w:val="center"/>
+      </w:pPr>
+    </w:p>
+    <w:p>
+      <w:pPr>
+        <w:spacing w:after="200"/>
+        <w:jc w:val="center"/>
+      </w:pPr>
+    </w:p>
+    <w:p>
+      <w:pPr>
+        <w:spacing w:after="200"/>
+        <w:jc w:val="center"/>
+      </w:pPr>
+    </w:p>
+    <w:p>
+      <w:pPr>
+        <w:spacing w:after="200"/>
+        <w:jc w:val="center"/>
+      </w:pPr>
+    </w:p>
+    <w:p>
+      <w:pPr>
+        <w:spacing w:after="200"/>
+        <w:jc w:val="center"/>
+      </w:pPr>
+    </w:p>
+    <w:p>
+      <w:pPr>
+        <w:spacing w:after="200"/>
+        <w:jc w:val="center"/>
+      </w:pPr>
+    </w:p>
+    <w:p>
+      <w:pPr>
+        <w:spacing w:after="200"/>
+      </w:pPr>
+    </w:p>
+    <w:p>
+      <w:pPr>
+        <w:spacing w:after="200"/>
+      </w:pPr>
+    </w:p>
+    <w:p>
+      <w:pPr>
+        <w:spacing w:after="200"/>
+      </w:pPr>
+    </w:p>
+    <w:p>
+      <w:pPr>
+        <w:spacing w:after="200"/>
+      </w:pPr>
+    </w:p>
+    <w:p>
+      <w:pPr>
+        <w:spacing w:after="200"/>
+        <w:jc w:val="center"/>
       </w:pPr>
       <w:r>
         <w:rPr>
           <w:noProof/>
         </w:rPr>
+        <w:lastRenderedPageBreak/>
         <w:drawing>
           <wp:anchor distT="0" distB="0" distL="114300" distR="114300" simplePos="0" relativeHeight="251692544" behindDoc="1" locked="0" layoutInCell="1" allowOverlap="1" wp14:anchorId="2D0D18A9" wp14:editId="6A77D19A">
             <wp:simplePos x="0" y="0"/>
@@ -920,32 +918,100 @@
         </w:drawing>
       </w:r>
       <w:r>
-        <w:tab/>
-      </w:r>
-      <w:r>
-        <w:tab/>
-      </w:r>
-      <w:r>
-        <w:tab/>
-      </w:r>
-      <w:r>
-        <w:tab/>
-      </w:r>
-      <w:r>
-        <w:tab/>
-      </w:r>
-      <w:r>
         <w:rPr>
           <w:b/>
           <w:i/>
           <w:sz w:val="28"/>
           <w:szCs w:val="28"/>
         </w:rPr>
-        <w:t xml:space="preserve">      Wapen &amp; Spell</w:t>
-      </w:r>
+        <w:t>Wapen &amp; Spell</w:t>
+      </w:r>
+    </w:p>
+    <w:p/>
+    <w:p/>
+    <w:p>
       <w:bookmarkStart w:id="0" w:name="_GoBack"/>
       <w:bookmarkEnd w:id="0"/>
     </w:p>
+    <w:p/>
+    <w:p/>
+    <w:p/>
+    <w:p/>
+    <w:p/>
+    <w:p/>
+    <w:p/>
+    <w:p/>
+    <w:p>
+      <w:pPr>
+        <w:jc w:val="center"/>
+        <w:rPr>
+          <w:sz w:val="28"/>
+        </w:rPr>
+      </w:pPr>
+      <w:r>
+        <w:rPr>
+          <w:sz w:val="28"/>
+        </w:rPr>
+        <w:t xml:space="preserve">Ons wapen is een magische staf waarbij we </w:t>
+      </w:r>
+      <w:r>
+        <w:rPr>
+          <w:sz w:val="28"/>
+        </w:rPr>
+        <w:br/>
+        <w:t>twee verschillende magic spreuken hebben</w:t>
+      </w:r>
+      <w:r>
+        <w:rPr>
+          <w:sz w:val="28"/>
+        </w:rPr>
+        <w:t xml:space="preserve"> </w:t>
+      </w:r>
+      <w:r>
+        <w:rPr>
+          <w:sz w:val="28"/>
+        </w:rPr>
+        <w:t>waaronder:</w:t>
+      </w:r>
+    </w:p>
+    <w:p>
+      <w:pPr>
+        <w:jc w:val="center"/>
+        <w:rPr>
+          <w:sz w:val="28"/>
+        </w:rPr>
+      </w:pPr>
+      <w:r>
+        <w:rPr>
+          <w:sz w:val="28"/>
+        </w:rPr>
+        <w:t>Een Life spreuk hebben wat valt te herkennen aan de blauwe kleur.</w:t>
+      </w:r>
+      <w:r>
+        <w:rPr>
+          <w:sz w:val="28"/>
+        </w:rPr>
+        <w:br/>
+        <w:t>En we hebben een necromancer spreuk dat te herkennen valt aan een paarse kleur.</w:t>
+      </w:r>
+    </w:p>
+    <w:p>
+      <w:pPr>
+        <w:rPr>
+          <w:sz w:val="28"/>
+        </w:rPr>
+      </w:pPr>
+    </w:p>
+    <w:p/>
+    <w:p/>
+    <w:p/>
+    <w:p/>
+    <w:p/>
+    <w:p/>
+    <w:p/>
+    <w:p/>
+    <w:p/>
+    <w:p/>
     <w:sectPr>
       <w:pgSz w:w="11906" w:h="16838"/>
       <w:pgMar w:top="1417" w:right="1417" w:bottom="1417" w:left="1417" w:header="708" w:footer="708" w:gutter="0"/>
